--- a/3GPP Meeting Helper/tests/tdocs/S2-1900429_VLAN_N3IWFSupport.docx
+++ b/3GPP Meeting Helper/tests/tdocs/S2-1900429_VLAN_N3IWFSupport.docx
@@ -1,6 +1,6 @@
 
 <file path=word/document.xml><?xml version="1.0" encoding="utf-8"?>
-<w:document xmlns:wpc="http://schemas.microsoft.com/office/word/2010/wordprocessingCanvas" xmlns:mc="http://schemas.openxmlformats.org/markup-compatibility/2006" xmlns:o="urn:schemas-microsoft-com:office:office" xmlns:r="http://schemas.openxmlformats.org/officeDocument/2006/relationships" xmlns:m="http://schemas.openxmlformats.org/officeDocument/2006/math" xmlns:v="urn:schemas-microsoft-com:vml" xmlns:wp14="http://schemas.microsoft.com/office/word/2010/wordprocessingDrawing" xmlns:wp="http://schemas.openxmlformats.org/drawingml/2006/wordprocessingDrawing" xmlns:w10="urn:schemas-microsoft-com:office:word" xmlns:w="http://schemas.openxmlformats.org/wordprocessingml/2006/main" xmlns:w14="http://schemas.microsoft.com/office/word/2010/wordml" xmlns:w15="http://schemas.microsoft.com/office/word/2012/wordml" xmlns:wpg="http://schemas.microsoft.com/office/word/2010/wordprocessingGroup" xmlns:wpi="http://schemas.microsoft.com/office/word/2010/wordprocessingInk" xmlns:wne="http://schemas.microsoft.com/office/word/2006/wordml" xmlns:wps="http://schemas.microsoft.com/office/word/2010/wordprocessingShape" mc:Ignorable="w14 w15 wp14">
+<w:document xmlns:wpc="http://schemas.microsoft.com/office/word/2010/wordprocessingCanvas" xmlns:cx="http://schemas.microsoft.com/office/drawing/2014/chartex" xmlns:cx1="http://schemas.microsoft.com/office/drawing/2015/9/8/chartex" xmlns:cx2="http://schemas.microsoft.com/office/drawing/2015/10/21/chartex" xmlns:cx3="http://schemas.microsoft.com/office/drawing/2016/5/9/chartex" xmlns:cx4="http://schemas.microsoft.com/office/drawing/2016/5/10/chartex" xmlns:cx5="http://schemas.microsoft.com/office/drawing/2016/5/11/chartex" xmlns:cx6="http://schemas.microsoft.com/office/drawing/2016/5/12/chartex" xmlns:cx7="http://schemas.microsoft.com/office/drawing/2016/5/13/chartex" xmlns:cx8="http://schemas.microsoft.com/office/drawing/2016/5/14/chartex" xmlns:mc="http://schemas.openxmlformats.org/markup-compatibility/2006" xmlns:aink="http://schemas.microsoft.com/office/drawing/2016/ink" xmlns:am3d="http://schemas.microsoft.com/office/drawing/2017/model3d" xmlns:o="urn:schemas-microsoft-com:office:office" xmlns:oel="http://schemas.microsoft.com/office/2019/extlst" xmlns:r="http://schemas.openxmlformats.org/officeDocument/2006/relationships" xmlns:m="http://schemas.openxmlformats.org/officeDocument/2006/math" xmlns:v="urn:schemas-microsoft-com:vml" xmlns:wp14="http://schemas.microsoft.com/office/word/2010/wordprocessingDrawing" xmlns:wp="http://schemas.openxmlformats.org/drawingml/2006/wordprocessingDrawing" xmlns:w10="urn:schemas-microsoft-com:office:word" xmlns:w="http://schemas.openxmlformats.org/wordprocessingml/2006/main" xmlns:w14="http://schemas.microsoft.com/office/word/2010/wordml" xmlns:w15="http://schemas.microsoft.com/office/word/2012/wordml" xmlns:w16cex="http://schemas.microsoft.com/office/word/2018/wordml/cex" xmlns:w16cid="http://schemas.microsoft.com/office/word/2016/wordml/cid" xmlns:w16="http://schemas.microsoft.com/office/word/2018/wordml" xmlns:w16sdtdh="http://schemas.microsoft.com/office/word/2020/wordml/sdtdatahash" xmlns:w16se="http://schemas.microsoft.com/office/word/2015/wordml/symex" xmlns:wpg="http://schemas.microsoft.com/office/word/2010/wordprocessingGroup" xmlns:wpi="http://schemas.microsoft.com/office/word/2010/wordprocessingInk" xmlns:wne="http://schemas.microsoft.com/office/word/2006/wordml" xmlns:wps="http://schemas.microsoft.com/office/word/2010/wordprocessingShape" mc:Ignorable="w14 w15 w16se w16cid w16 w16cex w16sdtdh wp14">
   <w:body>
     <w:p>
       <w:pPr>
@@ -15,8 +15,6 @@
           <w:sz w:val="24"/>
         </w:rPr>
       </w:pPr>
-      <w:bookmarkStart w:id="0" w:name="_GoBack"/>
-      <w:bookmarkEnd w:id="0"/>
     </w:p>
     <w:p>
       <w:pPr>
@@ -40,23 +38,22 @@
         </w:rPr>
         <w:t>3GPP TSG-</w:t>
       </w:r>
-      <w:fldSimple w:instr=" DOCPROPERTY  TSG/WGRef  \* MERGEFORMAT ">
-        <w:r>
-          <w:rPr>
-            <w:b/>
-            <w:noProof/>
-            <w:sz w:val="24"/>
-          </w:rPr>
-          <w:t>SA2</w:t>
-        </w:r>
-      </w:fldSimple>
+      <w:r>
+        <w:fldChar w:fldCharType="begin"/>
+      </w:r>
+      <w:r>
+        <w:instrText xml:space="preserve"> DOCPROPERTY  TSG/WGRef  \* MERGEFORMAT </w:instrText>
+      </w:r>
+      <w:r>
+        <w:fldChar w:fldCharType="separate"/>
+      </w:r>
       <w:r>
         <w:rPr>
           <w:b/>
           <w:noProof/>
           <w:sz w:val="24"/>
         </w:rPr>
-        <w:t xml:space="preserve"> </w:t>
+        <w:t>SA2</w:t>
       </w:r>
       <w:r>
         <w:rPr>
@@ -64,18 +61,49 @@
           <w:noProof/>
           <w:sz w:val="24"/>
         </w:rPr>
+        <w:fldChar w:fldCharType="end"/>
+      </w:r>
+      <w:r>
+        <w:rPr>
+          <w:b/>
+          <w:noProof/>
+          <w:sz w:val="24"/>
+        </w:rPr>
+        <w:t xml:space="preserve"> </w:t>
+      </w:r>
+      <w:r>
+        <w:rPr>
+          <w:b/>
+          <w:noProof/>
+          <w:sz w:val="24"/>
+        </w:rPr>
         <w:t>Meeting #</w:t>
       </w:r>
-      <w:fldSimple w:instr=" DOCPROPERTY  MtgSeq  \* MERGEFORMAT ">
-        <w:r>
-          <w:rPr>
-            <w:b/>
-            <w:noProof/>
-            <w:sz w:val="24"/>
-          </w:rPr>
-          <w:t>130</w:t>
-        </w:r>
-      </w:fldSimple>
+      <w:r>
+        <w:fldChar w:fldCharType="begin"/>
+      </w:r>
+      <w:r>
+        <w:instrText xml:space="preserve"> DOCPROPERTY  MtgSeq  \* MERGEFORMAT </w:instrText>
+      </w:r>
+      <w:r>
+        <w:fldChar w:fldCharType="separate"/>
+      </w:r>
+      <w:r>
+        <w:rPr>
+          <w:b/>
+          <w:noProof/>
+          <w:sz w:val="24"/>
+        </w:rPr>
+        <w:t>130</w:t>
+      </w:r>
+      <w:r>
+        <w:rPr>
+          <w:b/>
+          <w:noProof/>
+          <w:sz w:val="24"/>
+        </w:rPr>
+        <w:fldChar w:fldCharType="end"/>
+      </w:r>
       <w:r>
         <w:fldChar w:fldCharType="begin"/>
       </w:r>
@@ -94,26 +122,42 @@
         </w:rPr>
         <w:tab/>
       </w:r>
-      <w:fldSimple w:instr=" DOCPROPERTY  Tdoc#  \* MERGEFORMAT ">
-        <w:r>
-          <w:rPr>
-            <w:b/>
-            <w:i/>
-            <w:noProof/>
-            <w:sz w:val="28"/>
-          </w:rPr>
-          <w:t>S2-1900</w:t>
-        </w:r>
-        <w:r>
-          <w:rPr>
-            <w:b/>
-            <w:i/>
-            <w:noProof/>
-            <w:sz w:val="28"/>
-          </w:rPr>
-          <w:t>429</w:t>
-        </w:r>
-      </w:fldSimple>
+      <w:r>
+        <w:fldChar w:fldCharType="begin"/>
+      </w:r>
+      <w:r>
+        <w:instrText xml:space="preserve"> DOCPROPERTY  Tdoc#  \* MERGEFORMAT </w:instrText>
+      </w:r>
+      <w:r>
+        <w:fldChar w:fldCharType="separate"/>
+      </w:r>
+      <w:r>
+        <w:rPr>
+          <w:b/>
+          <w:i/>
+          <w:noProof/>
+          <w:sz w:val="28"/>
+        </w:rPr>
+        <w:t>S2-1900</w:t>
+      </w:r>
+      <w:r>
+        <w:rPr>
+          <w:b/>
+          <w:i/>
+          <w:noProof/>
+          <w:sz w:val="28"/>
+        </w:rPr>
+        <w:t>429</w:t>
+      </w:r>
+      <w:r>
+        <w:rPr>
+          <w:b/>
+          <w:i/>
+          <w:noProof/>
+          <w:sz w:val="28"/>
+        </w:rPr>
+        <w:fldChar w:fldCharType="end"/>
+      </w:r>
     </w:p>
     <w:p>
       <w:pPr>
@@ -125,70 +169,130 @@
           <w:sz w:val="24"/>
         </w:rPr>
       </w:pPr>
-      <w:fldSimple w:instr=" DOCPROPERTY  Location  \* MERGEFORMAT ">
-        <w:r>
-          <w:rPr>
-            <w:b/>
-            <w:noProof/>
-            <w:sz w:val="24"/>
-          </w:rPr>
-          <w:t>Kochi</w:t>
-        </w:r>
-      </w:fldSimple>
+      <w:r>
+        <w:fldChar w:fldCharType="begin"/>
+      </w:r>
+      <w:r>
+        <w:instrText xml:space="preserve"> DOCPROPERTY  Location  \* MERGEFORMAT </w:instrText>
+      </w:r>
+      <w:r>
+        <w:fldChar w:fldCharType="separate"/>
+      </w:r>
       <w:r>
         <w:rPr>
           <w:b/>
           <w:noProof/>
           <w:sz w:val="24"/>
         </w:rPr>
-        <w:t xml:space="preserve">, </w:t>
-      </w:r>
-      <w:fldSimple w:instr=" DOCPROPERTY  Country  \* MERGEFORMAT ">
-        <w:r>
-          <w:rPr>
-            <w:b/>
-            <w:noProof/>
-            <w:sz w:val="24"/>
-          </w:rPr>
-          <w:t>India</w:t>
-        </w:r>
-      </w:fldSimple>
+        <w:t>Kochi</w:t>
+      </w:r>
       <w:r>
         <w:rPr>
           <w:b/>
           <w:noProof/>
           <w:sz w:val="24"/>
         </w:rPr>
-        <w:t xml:space="preserve">, </w:t>
-      </w:r>
-      <w:fldSimple w:instr=" DOCPROPERTY  StartDate  \* MERGEFORMAT ">
-        <w:r>
-          <w:rPr>
-            <w:b/>
-            <w:noProof/>
-            <w:sz w:val="24"/>
-          </w:rPr>
-          <w:t>21st Jan 2019</w:t>
-        </w:r>
-      </w:fldSimple>
+        <w:fldChar w:fldCharType="end"/>
+      </w:r>
       <w:r>
         <w:rPr>
           <w:b/>
           <w:noProof/>
           <w:sz w:val="24"/>
         </w:rPr>
+        <w:t xml:space="preserve">, </w:t>
+      </w:r>
+      <w:r>
+        <w:fldChar w:fldCharType="begin"/>
+      </w:r>
+      <w:r>
+        <w:instrText xml:space="preserve"> DOCPROPERTY  Country  \* MERGEFORMAT </w:instrText>
+      </w:r>
+      <w:r>
+        <w:fldChar w:fldCharType="separate"/>
+      </w:r>
+      <w:r>
+        <w:rPr>
+          <w:b/>
+          <w:noProof/>
+          <w:sz w:val="24"/>
+        </w:rPr>
+        <w:t>India</w:t>
+      </w:r>
+      <w:r>
+        <w:rPr>
+          <w:b/>
+          <w:noProof/>
+          <w:sz w:val="24"/>
+        </w:rPr>
+        <w:fldChar w:fldCharType="end"/>
+      </w:r>
+      <w:r>
+        <w:rPr>
+          <w:b/>
+          <w:noProof/>
+          <w:sz w:val="24"/>
+        </w:rPr>
+        <w:t xml:space="preserve">, </w:t>
+      </w:r>
+      <w:r>
+        <w:fldChar w:fldCharType="begin"/>
+      </w:r>
+      <w:r>
+        <w:instrText xml:space="preserve"> DOCPROPERTY  StartDate  \* MERGEFORMAT </w:instrText>
+      </w:r>
+      <w:r>
+        <w:fldChar w:fldCharType="separate"/>
+      </w:r>
+      <w:r>
+        <w:rPr>
+          <w:b/>
+          <w:noProof/>
+          <w:sz w:val="24"/>
+        </w:rPr>
+        <w:t>21st Jan 2019</w:t>
+      </w:r>
+      <w:r>
+        <w:rPr>
+          <w:b/>
+          <w:noProof/>
+          <w:sz w:val="24"/>
+        </w:rPr>
+        <w:fldChar w:fldCharType="end"/>
+      </w:r>
+      <w:r>
+        <w:rPr>
+          <w:b/>
+          <w:noProof/>
+          <w:sz w:val="24"/>
+        </w:rPr>
         <w:t xml:space="preserve"> - </w:t>
       </w:r>
-      <w:fldSimple w:instr=" DOCPROPERTY  EndDate  \* MERGEFORMAT ">
-        <w:r>
-          <w:rPr>
-            <w:b/>
-            <w:noProof/>
-            <w:sz w:val="24"/>
-          </w:rPr>
-          <w:t>25th Jan 2019</w:t>
-        </w:r>
-      </w:fldSimple>
+      <w:r>
+        <w:fldChar w:fldCharType="begin"/>
+      </w:r>
+      <w:r>
+        <w:instrText xml:space="preserve"> DOCPROPERTY  EndDate  \* MERGEFORMAT </w:instrText>
+      </w:r>
+      <w:r>
+        <w:fldChar w:fldCharType="separate"/>
+      </w:r>
+      <w:r>
+        <w:rPr>
+          <w:b/>
+          <w:noProof/>
+          <w:sz w:val="24"/>
+        </w:rPr>
+        <w:t>25th Jan 2019</w:t>
+      </w:r>
+      <w:r>
+        <w:rPr>
+          <w:b/>
+          <w:noProof/>
+          <w:sz w:val="24"/>
+        </w:rPr>
+        <w:fldChar w:fldCharType="end"/>
+      </w:r>
     </w:p>
     <w:tbl>
       <w:tblPr>
@@ -364,16 +468,31 @@
                 <w:sz w:val="28"/>
               </w:rPr>
             </w:pPr>
-            <w:fldSimple w:instr=" DOCPROPERTY  Spec#  \* MERGEFORMAT ">
-              <w:r>
-                <w:rPr>
-                  <w:b/>
-                  <w:noProof/>
-                  <w:sz w:val="28"/>
-                </w:rPr>
-                <w:t>23.501</w:t>
-              </w:r>
-            </w:fldSimple>
+            <w:r>
+              <w:fldChar w:fldCharType="begin"/>
+            </w:r>
+            <w:r>
+              <w:instrText xml:space="preserve"> DOCPROPERTY  Spec#  \* MERGEFORMAT </w:instrText>
+            </w:r>
+            <w:r>
+              <w:fldChar w:fldCharType="separate"/>
+            </w:r>
+            <w:r>
+              <w:rPr>
+                <w:b/>
+                <w:noProof/>
+                <w:sz w:val="28"/>
+              </w:rPr>
+              <w:t>23.501</w:t>
+            </w:r>
+            <w:r>
+              <w:rPr>
+                <w:b/>
+                <w:noProof/>
+                <w:sz w:val="28"/>
+              </w:rPr>
+              <w:fldChar w:fldCharType="end"/>
+            </w:r>
           </w:p>
         </w:tc>
         <w:tc>
@@ -464,16 +583,31 @@
                 <w:noProof/>
               </w:rPr>
             </w:pPr>
-            <w:fldSimple w:instr=" DOCPROPERTY  Revision  \* MERGEFORMAT ">
-              <w:r>
-                <w:rPr>
-                  <w:b/>
-                  <w:noProof/>
-                  <w:sz w:val="28"/>
-                </w:rPr>
-                <w:t>-</w:t>
-              </w:r>
-            </w:fldSimple>
+            <w:r>
+              <w:fldChar w:fldCharType="begin"/>
+            </w:r>
+            <w:r>
+              <w:instrText xml:space="preserve"> DOCPROPERTY  Revision  \* MERGEFORMAT </w:instrText>
+            </w:r>
+            <w:r>
+              <w:fldChar w:fldCharType="separate"/>
+            </w:r>
+            <w:r>
+              <w:rPr>
+                <w:b/>
+                <w:noProof/>
+                <w:sz w:val="28"/>
+              </w:rPr>
+              <w:t>-</w:t>
+            </w:r>
+            <w:r>
+              <w:rPr>
+                <w:b/>
+                <w:noProof/>
+                <w:sz w:val="28"/>
+              </w:rPr>
+              <w:fldChar w:fldCharType="end"/>
+            </w:r>
           </w:p>
         </w:tc>
         <w:tc>
@@ -518,16 +652,31 @@
                 <w:sz w:val="28"/>
               </w:rPr>
             </w:pPr>
-            <w:fldSimple w:instr=" DOCPROPERTY  Version  \* MERGEFORMAT ">
-              <w:r>
-                <w:rPr>
-                  <w:b/>
-                  <w:noProof/>
-                  <w:sz w:val="28"/>
-                </w:rPr>
-                <w:t>15.4.0</w:t>
-              </w:r>
-            </w:fldSimple>
+            <w:r>
+              <w:fldChar w:fldCharType="begin"/>
+            </w:r>
+            <w:r>
+              <w:instrText xml:space="preserve"> DOCPROPERTY  Version  \* MERGEFORMAT </w:instrText>
+            </w:r>
+            <w:r>
+              <w:fldChar w:fldCharType="separate"/>
+            </w:r>
+            <w:r>
+              <w:rPr>
+                <w:b/>
+                <w:noProof/>
+                <w:sz w:val="28"/>
+              </w:rPr>
+              <w:t>15.4.0</w:t>
+            </w:r>
+            <w:r>
+              <w:rPr>
+                <w:b/>
+                <w:noProof/>
+                <w:sz w:val="28"/>
+              </w:rPr>
+              <w:fldChar w:fldCharType="end"/>
+            </w:r>
           </w:p>
         </w:tc>
         <w:tc>
@@ -609,7 +758,7 @@
                 </w:rPr>
                 <w:t>HE</w:t>
               </w:r>
-              <w:bookmarkStart w:id="1" w:name="_Hlt497126619"/>
+              <w:bookmarkStart w:id="0" w:name="_Hlt497126619"/>
               <w:r>
                 <w:rPr>
                   <w:rStyle w:val="Hyperlink"/>
@@ -621,7 +770,7 @@
                 </w:rPr>
                 <w:t>L</w:t>
               </w:r>
-              <w:bookmarkEnd w:id="1"/>
+              <w:bookmarkEnd w:id="0"/>
               <w:r>
                 <w:rPr>
                   <w:rStyle w:val="Hyperlink"/>
@@ -1216,14 +1365,27 @@
                 <w:noProof/>
               </w:rPr>
             </w:pPr>
-            <w:fldSimple w:instr=" DOCPROPERTY  SourceIfWg  \* MERGEFORMAT ">
-              <w:r>
-                <w:rPr>
-                  <w:noProof/>
-                </w:rPr>
-                <w:t>Qualcomm Incorporated</w:t>
-              </w:r>
-            </w:fldSimple>
+            <w:r>
+              <w:fldChar w:fldCharType="begin"/>
+            </w:r>
+            <w:r>
+              <w:instrText xml:space="preserve"> DOCPROPERTY  SourceIfWg  \* MERGEFORMAT </w:instrText>
+            </w:r>
+            <w:r>
+              <w:fldChar w:fldCharType="separate"/>
+            </w:r>
+            <w:r>
+              <w:rPr>
+                <w:noProof/>
+              </w:rPr>
+              <w:t>Qualcomm Incorporated</w:t>
+            </w:r>
+            <w:r>
+              <w:rPr>
+                <w:noProof/>
+              </w:rPr>
+              <w:fldChar w:fldCharType="end"/>
+            </w:r>
           </w:p>
         </w:tc>
       </w:tr>
@@ -1388,14 +1550,27 @@
                 <w:noProof/>
               </w:rPr>
             </w:pPr>
-            <w:fldSimple w:instr=" DOCPROPERTY  RelatedWis  \* MERGEFORMAT ">
-              <w:r>
-                <w:rPr>
-                  <w:noProof/>
-                </w:rPr>
-                <w:t>Vertical_LAN</w:t>
-              </w:r>
-            </w:fldSimple>
+            <w:r>
+              <w:fldChar w:fldCharType="begin"/>
+            </w:r>
+            <w:r>
+              <w:instrText xml:space="preserve"> DOCPROPERTY  RelatedWis  \* MERGEFORMAT </w:instrText>
+            </w:r>
+            <w:r>
+              <w:fldChar w:fldCharType="separate"/>
+            </w:r>
+            <w:r>
+              <w:rPr>
+                <w:noProof/>
+              </w:rPr>
+              <w:t>Vertical_LAN</w:t>
+            </w:r>
+            <w:r>
+              <w:rPr>
+                <w:noProof/>
+              </w:rPr>
+              <w:fldChar w:fldCharType="end"/>
+            </w:r>
           </w:p>
         </w:tc>
         <w:tc>
@@ -1460,14 +1635,27 @@
                 <w:noProof/>
               </w:rPr>
             </w:pPr>
-            <w:fldSimple w:instr=" DOCPROPERTY  ResDate  \* MERGEFORMAT ">
-              <w:r>
-                <w:rPr>
-                  <w:noProof/>
-                </w:rPr>
-                <w:t>2019-01-07</w:t>
-              </w:r>
-            </w:fldSimple>
+            <w:r>
+              <w:fldChar w:fldCharType="begin"/>
+            </w:r>
+            <w:r>
+              <w:instrText xml:space="preserve"> DOCPROPERTY  ResDate  \* MERGEFORMAT </w:instrText>
+            </w:r>
+            <w:r>
+              <w:fldChar w:fldCharType="separate"/>
+            </w:r>
+            <w:r>
+              <w:rPr>
+                <w:noProof/>
+              </w:rPr>
+              <w:t>2019-01-07</w:t>
+            </w:r>
+            <w:r>
+              <w:rPr>
+                <w:noProof/>
+              </w:rPr>
+              <w:fldChar w:fldCharType="end"/>
+            </w:r>
           </w:p>
         </w:tc>
       </w:tr>
@@ -1613,15 +1801,29 @@
                 <w:noProof/>
               </w:rPr>
             </w:pPr>
-            <w:fldSimple w:instr=" DOCPROPERTY  Cat  \* MERGEFORMAT ">
-              <w:r>
-                <w:rPr>
-                  <w:b/>
-                  <w:noProof/>
-                </w:rPr>
-                <w:t>B</w:t>
-              </w:r>
-            </w:fldSimple>
+            <w:r>
+              <w:fldChar w:fldCharType="begin"/>
+            </w:r>
+            <w:r>
+              <w:instrText xml:space="preserve"> DOCPROPERTY  Cat  \* MERGEFORMAT </w:instrText>
+            </w:r>
+            <w:r>
+              <w:fldChar w:fldCharType="separate"/>
+            </w:r>
+            <w:r>
+              <w:rPr>
+                <w:b/>
+                <w:noProof/>
+              </w:rPr>
+              <w:t>B</w:t>
+            </w:r>
+            <w:r>
+              <w:rPr>
+                <w:b/>
+                <w:noProof/>
+              </w:rPr>
+              <w:fldChar w:fldCharType="end"/>
+            </w:r>
           </w:p>
         </w:tc>
         <w:tc>
@@ -1688,14 +1890,27 @@
                 <w:noProof/>
               </w:rPr>
             </w:pPr>
-            <w:fldSimple w:instr=" DOCPROPERTY  Release  \* MERGEFORMAT ">
-              <w:r>
-                <w:rPr>
-                  <w:noProof/>
-                </w:rPr>
-                <w:t>Rel-16</w:t>
-              </w:r>
-            </w:fldSimple>
+            <w:r>
+              <w:fldChar w:fldCharType="begin"/>
+            </w:r>
+            <w:r>
+              <w:instrText xml:space="preserve"> DOCPROPERTY  Release  \* MERGEFORMAT </w:instrText>
+            </w:r>
+            <w:r>
+              <w:fldChar w:fldCharType="separate"/>
+            </w:r>
+            <w:r>
+              <w:rPr>
+                <w:noProof/>
+              </w:rPr>
+              <w:t>Rel-16</w:t>
+            </w:r>
+            <w:r>
+              <w:rPr>
+                <w:noProof/>
+              </w:rPr>
+              <w:fldChar w:fldCharType="end"/>
+            </w:r>
           </w:p>
         </w:tc>
       </w:tr>
@@ -2118,7 +2333,7 @@
               </w:rPr>
               <w:br/>
             </w:r>
-            <w:bookmarkStart w:id="2" w:name="OLE_LINK1"/>
+            <w:bookmarkStart w:id="1" w:name="OLE_LINK1"/>
             <w:r>
               <w:rPr>
                 <w:i/>
@@ -2136,7 +2351,7 @@
               <w:tab/>
               <w:t>(Release 13)</w:t>
             </w:r>
-            <w:bookmarkEnd w:id="2"/>
+            <w:bookmarkEnd w:id="1"/>
             <w:r>
               <w:rPr>
                 <w:i/>
@@ -4265,10 +4480,10 @@
       <w:pPr>
         <w:keepLines/>
         <w:rPr>
-          <w:ins w:id="3" w:author="QCSA201" w:date="2019-01-14T19:56:00Z"/>
-        </w:rPr>
-      </w:pPr>
-      <w:ins w:id="4" w:author="QCSA201" w:date="2019-01-14T19:56:00Z">
+          <w:ins w:id="2" w:author="QCSA201" w:date="2019-01-14T19:56:00Z"/>
+        </w:rPr>
+      </w:pPr>
+      <w:ins w:id="3" w:author="QCSA201" w:date="2019-01-14T19:56:00Z">
         <w:r>
           <w:rPr>
             <w:b/>
@@ -4293,10 +4508,10 @@
       <w:pPr>
         <w:keepLines/>
         <w:rPr>
-          <w:ins w:id="5" w:author="QCSA201" w:date="2019-01-14T19:56:00Z"/>
-        </w:rPr>
-      </w:pPr>
-      <w:ins w:id="6" w:author="QCSA201" w:date="2019-01-14T19:56:00Z">
+          <w:ins w:id="4" w:author="QCSA201" w:date="2019-01-14T19:56:00Z"/>
+        </w:rPr>
+      </w:pPr>
+      <w:ins w:id="5" w:author="QCSA201" w:date="2019-01-14T19:56:00Z">
         <w:r>
           <w:rPr>
             <w:b/>
@@ -4377,7 +4592,6 @@
         <w:rPr>
           <w:b/>
         </w:rPr>
-        <w:lastRenderedPageBreak/>
         <w:t>PDU Session:</w:t>
       </w:r>
       <w:r>
@@ -4692,7 +4906,7 @@
       <w:pPr>
         <w:pStyle w:val="berschrift2"/>
       </w:pPr>
-      <w:bookmarkStart w:id="7" w:name="_Toc532891900"/>
+      <w:bookmarkStart w:id="6" w:name="_Toc532891900"/>
       <w:r>
         <w:t>3.2</w:t>
       </w:r>
@@ -4948,7 +5162,6 @@
         <w:pStyle w:val="EW"/>
       </w:pPr>
       <w:r>
-        <w:lastRenderedPageBreak/>
         <w:t>DN</w:t>
       </w:r>
       <w:r>
@@ -5369,10 +5582,10 @@
       <w:pPr>
         <w:pStyle w:val="EW"/>
         <w:rPr>
-          <w:ins w:id="8" w:author="QCSA201" w:date="2019-01-14T19:54:00Z"/>
-        </w:rPr>
-      </w:pPr>
-      <w:ins w:id="9" w:author="QCSA201" w:date="2019-01-14T19:54:00Z">
+          <w:ins w:id="7" w:author="QCSA201" w:date="2019-01-14T19:54:00Z"/>
+        </w:rPr>
+      </w:pPr>
+      <w:ins w:id="8" w:author="QCSA201" w:date="2019-01-14T19:54:00Z">
         <w:r>
           <w:t>NPN</w:t>
         </w:r>
@@ -5386,10 +5599,10 @@
       <w:pPr>
         <w:pStyle w:val="EW"/>
         <w:rPr>
-          <w:ins w:id="10" w:author="QCSA201" w:date="2019-01-14T19:54:00Z"/>
-        </w:rPr>
-      </w:pPr>
-      <w:ins w:id="11" w:author="QCSA201" w:date="2019-01-14T19:54:00Z">
+          <w:ins w:id="9" w:author="QCSA201" w:date="2019-01-14T19:54:00Z"/>
+        </w:rPr>
+      </w:pPr>
+      <w:ins w:id="10" w:author="QCSA201" w:date="2019-01-14T19:54:00Z">
         <w:r>
           <w:t>NPN-RAN</w:t>
         </w:r>
@@ -5976,7 +6189,6 @@
           <w:rFonts w:eastAsia="SimSun"/>
           <w:lang w:eastAsia="zh-CN"/>
         </w:rPr>
-        <w:lastRenderedPageBreak/>
         <w:t>SST</w:t>
       </w:r>
       <w:r>
@@ -6226,23 +6438,23 @@
         <w:tab/>
         <w:t>N3IWF</w:t>
       </w:r>
-      <w:bookmarkEnd w:id="7"/>
+      <w:bookmarkEnd w:id="6"/>
     </w:p>
     <w:p>
       <w:r>
         <w:t xml:space="preserve">The functionality of N3IWF in the case of untrusted non-3GPP access </w:t>
       </w:r>
-      <w:ins w:id="12" w:author="QCSA201" w:date="2019-01-14T19:53:00Z">
+      <w:ins w:id="11" w:author="QCSA201" w:date="2019-01-14T19:53:00Z">
         <w:r>
           <w:t>and NPN</w:t>
         </w:r>
       </w:ins>
-      <w:ins w:id="13" w:author="QCSA201" w:date="2019-01-14T19:57:00Z">
+      <w:ins w:id="12" w:author="QCSA201" w:date="2019-01-14T19:57:00Z">
         <w:r>
           <w:t>-</w:t>
         </w:r>
       </w:ins>
-      <w:ins w:id="14" w:author="QCSA201" w:date="2019-01-14T19:53:00Z">
+      <w:ins w:id="13" w:author="QCSA201" w:date="2019-01-14T19:53:00Z">
         <w:r>
           <w:t xml:space="preserve">RAN </w:t>
         </w:r>
@@ -6442,7 +6654,7 @@
           <w:lang w:eastAsia="ko-KR"/>
         </w:rPr>
       </w:pPr>
-      <w:bookmarkStart w:id="15" w:name="_Toc532891919"/>
+      <w:bookmarkStart w:id="14" w:name="_Toc532891919"/>
       <w:r>
         <w:rPr>
           <w:rFonts w:eastAsia="Malgun Gothic"/>
@@ -6473,263 +6685,262 @@
       <w:r>
         <w:t>election</w:t>
       </w:r>
+      <w:bookmarkEnd w:id="14"/>
+    </w:p>
+    <w:p>
+      <w:pPr>
+        <w:pStyle w:val="berschrift4"/>
+      </w:pPr>
+      <w:bookmarkStart w:id="15" w:name="_Toc532891920"/>
+      <w:r>
+        <w:rPr>
+          <w:lang w:eastAsia="ko-KR"/>
+        </w:rPr>
+        <w:t>6.3.6.1</w:t>
+      </w:r>
+      <w:r>
+        <w:tab/>
+        <w:t>General</w:t>
+      </w:r>
       <w:bookmarkEnd w:id="15"/>
     </w:p>
     <w:p>
-      <w:pPr>
-        <w:pStyle w:val="berschrift4"/>
-      </w:pPr>
-      <w:bookmarkStart w:id="16" w:name="_Toc532891920"/>
-      <w:r>
+      <w:r>
+        <w:t>When the UE supports connectivity with N3IWF but does not support connectivity with ePDG, as specified in TS</w:t>
+      </w:r>
+      <w:r>
+        <w:t> </w:t>
+      </w:r>
+      <w:r>
+        <w:t>23.402</w:t>
+      </w:r>
+      <w:r>
+        <w:t> </w:t>
+      </w:r>
+      <w:r>
+        <w:t>[43], the UE shall perform the procedure in clause 6.3.6.2 for selecting an N3IWF.</w:t>
+      </w:r>
+    </w:p>
+    <w:p>
+      <w:r>
+        <w:t>When the UE supports connectivity with N3IWF, as well as with ePDG, as specified in TS</w:t>
+      </w:r>
+      <w:r>
+        <w:t> </w:t>
+      </w:r>
+      <w:r>
+        <w:t>23.402</w:t>
+      </w:r>
+      <w:r>
+        <w:t> </w:t>
+      </w:r>
+      <w:r>
+        <w:t>[43], the UE shall perform the procedure in clause 6.3.6.3 for selecting either an N3IWF or an ePDG, i.e. for selecting a non-3GPP access node.</w:t>
+      </w:r>
+    </w:p>
+    <w:p>
+      <w:pPr>
         <w:rPr>
           <w:lang w:eastAsia="ko-KR"/>
         </w:rPr>
-        <w:t>6.3.6.1</w:t>
-      </w:r>
-      <w:r>
-        <w:tab/>
-        <w:t>General</w:t>
-      </w:r>
-      <w:bookmarkEnd w:id="16"/>
-    </w:p>
-    <w:p>
-      <w:r>
-        <w:t>When the UE supports connectivity with N3IWF but does not support connectivity with ePDG, as specified in TS</w:t>
-      </w:r>
-      <w:r>
+      </w:pPr>
+      <w:r>
+        <w:rPr>
+          <w:lang w:eastAsia="ko-KR"/>
+        </w:rPr>
+        <w:t>In both cases above the UE can be configured by the HPLMN with the same information that includes:</w:t>
+      </w:r>
+    </w:p>
+    <w:p>
+      <w:pPr>
+        <w:pStyle w:val="B1"/>
+        <w:rPr>
+          <w:lang w:eastAsia="ko-KR"/>
+        </w:rPr>
+      </w:pPr>
+      <w:r>
+        <w:rPr>
+          <w:lang w:eastAsia="ko-KR"/>
+        </w:rPr>
+        <w:t>1)</w:t>
+      </w:r>
+      <w:r>
+        <w:rPr>
+          <w:lang w:eastAsia="ko-KR"/>
+        </w:rPr>
+        <w:tab/>
+        <w:t>ePDG identifier configuration: It contains the FQDN or IP address of the ePDG in the HPLMN, as specified in TS</w:t>
+      </w:r>
+      <w:r>
+        <w:rPr>
+          <w:lang w:eastAsia="ko-KR"/>
+        </w:rPr>
         <w:t> </w:t>
       </w:r>
       <w:r>
+        <w:rPr>
+          <w:lang w:eastAsia="ko-KR"/>
+        </w:rPr>
         <w:t>23.402</w:t>
       </w:r>
       <w:r>
+        <w:rPr>
+          <w:lang w:eastAsia="ko-KR"/>
+        </w:rPr>
         <w:t> </w:t>
       </w:r>
       <w:r>
-        <w:t>[43], the UE shall perform the procedure in clause 6.3.6.2 for selecting an N3IWF.</w:t>
-      </w:r>
-    </w:p>
-    <w:p>
-      <w:r>
-        <w:lastRenderedPageBreak/>
-        <w:t>When the UE supports connectivity with N3IWF, as well as with ePDG, as specified in TS</w:t>
-      </w:r>
-      <w:r>
+        <w:rPr>
+          <w:lang w:eastAsia="ko-KR"/>
+        </w:rPr>
+        <w:t>[43], clause 4.5.4.3. This is used only when the UE supports connectivity with ePDG and attempts to select an ePDG. It is ignored in all other cases.</w:t>
+      </w:r>
+    </w:p>
+    <w:p>
+      <w:pPr>
+        <w:pStyle w:val="B1"/>
+        <w:rPr>
+          <w:lang w:eastAsia="ko-KR"/>
+        </w:rPr>
+      </w:pPr>
+      <w:r>
+        <w:rPr>
+          <w:lang w:eastAsia="ko-KR"/>
+        </w:rPr>
+        <w:t>2)</w:t>
+      </w:r>
+      <w:r>
+        <w:rPr>
+          <w:lang w:eastAsia="ko-KR"/>
+        </w:rPr>
+        <w:tab/>
+        <w:t>N3IWF identifier configuration: It contains the FQDN or IP address of the N3IWF in the HPLMN.</w:t>
+      </w:r>
+    </w:p>
+    <w:p>
+      <w:pPr>
+        <w:pStyle w:val="B1"/>
+        <w:rPr>
+          <w:lang w:eastAsia="ko-KR"/>
+        </w:rPr>
+      </w:pPr>
+      <w:r>
+        <w:rPr>
+          <w:lang w:eastAsia="ko-KR"/>
+        </w:rPr>
+        <w:t>3)</w:t>
+      </w:r>
+      <w:r>
+        <w:rPr>
+          <w:lang w:eastAsia="ko-KR"/>
+        </w:rPr>
+        <w:tab/>
+        <w:t>Non-3GPP access node selection information: It contains a prioritized list of PLMNs and for each PLMN it includes (i) a "Preference" parameter which indicates if ePDG or N3IWF is preferred in this PLMN and (ii) an FQDN parameter which indicates if the Tracking/Location Area Identity FQDN or the Operator Identifier FQDN (as specified in TS</w:t>
+      </w:r>
+      <w:r>
+        <w:rPr>
+          <w:lang w:eastAsia="ko-KR"/>
+        </w:rPr>
         <w:t> </w:t>
       </w:r>
       <w:r>
+        <w:rPr>
+          <w:lang w:eastAsia="ko-KR"/>
+        </w:rPr>
         <w:t>23.402</w:t>
       </w:r>
       <w:r>
+        <w:rPr>
+          <w:lang w:eastAsia="ko-KR"/>
+        </w:rPr>
         <w:t> </w:t>
       </w:r>
       <w:r>
-        <w:t>[43], the UE shall perform the procedure in clause 6.3.6.3 for selecting either an N3IWF or an ePDG, i.e. for selecting a non-3GPP access node.</w:t>
-      </w:r>
-    </w:p>
-    <w:p>
-      <w:pPr>
         <w:rPr>
           <w:lang w:eastAsia="ko-KR"/>
         </w:rPr>
-      </w:pPr>
-      <w:r>
+        <w:t>[43], clause 4.5.4.4) should be used when discovering the address of an ePDG or N3IWF in this PLMN. The list of PLMNs shall include the HPLMN and shall include an "any PLMN" entry, which matches any PLMN the UE is connected to except the HPLMN.</w:t>
+      </w:r>
+    </w:p>
+    <w:p>
+      <w:pPr>
         <w:rPr>
           <w:lang w:eastAsia="ko-KR"/>
         </w:rPr>
-        <w:t>In both cases above the UE can be configured by the HPLMN with the same information that includes:</w:t>
-      </w:r>
-    </w:p>
-    <w:p>
-      <w:pPr>
-        <w:pStyle w:val="B1"/>
+      </w:pPr>
+      <w:r>
         <w:rPr>
           <w:lang w:eastAsia="ko-KR"/>
         </w:rPr>
-      </w:pPr>
-      <w:r>
+        <w:t>The ePDG identifier configuration and the N3IWF identifier configuration are optional parameters, while the Non-3GPP access node selection information is required and shall include at least the HPLMN and the "any PLMN" entry.</w:t>
+      </w:r>
+    </w:p>
+    <w:p>
+      <w:pPr>
         <w:rPr>
           <w:lang w:eastAsia="ko-KR"/>
         </w:rPr>
-        <w:t>1)</w:t>
-      </w:r>
+      </w:pPr>
       <w:r>
         <w:rPr>
           <w:lang w:eastAsia="ko-KR"/>
         </w:rPr>
-        <w:tab/>
-        <w:t>ePDG identifier configuration: It contains the FQDN or IP address of the ePDG in the HPLMN, as specified in TS</w:t>
-      </w:r>
-      <w:r>
+        <w:t>If the ePDG identifier configuration is configured in the UE, then, when the UE decides to select an ePDG in the HPLMN (according to the procedure in clause 6.3.6.3), the UE shall use the ePDG identifier configuration to find the IP address of the ePDG in the HPLMN and shall ignore the FQDN parameter of the HPLMN in the Non-3GPP access node selection information.</w:t>
+      </w:r>
+    </w:p>
+    <w:p>
+      <w:pPr>
         <w:rPr>
           <w:lang w:eastAsia="ko-KR"/>
         </w:rPr>
-        <w:t> </w:t>
-      </w:r>
+      </w:pPr>
       <w:r>
         <w:rPr>
           <w:lang w:eastAsia="ko-KR"/>
         </w:rPr>
-        <w:t>23.402</w:t>
+        <w:t>If the N3IWF identifier configuration is configured in the UE, then, when the UE decides to select an N3IWF in the HPLMN (according to the procedure in clause 6.3.6.3</w:t>
       </w:r>
       <w:r>
         <w:rPr>
           <w:lang w:eastAsia="ko-KR"/>
         </w:rPr>
-        <w:t> </w:t>
+        <w:t xml:space="preserve"> for combined N3IWF/ePDG selection and the procedure in clause 6.3.6.2 for </w:t>
+      </w:r>
+      <w:r>
+        <w:t xml:space="preserve">Stand-alone </w:t>
       </w:r>
       <w:r>
         <w:rPr>
           <w:lang w:eastAsia="ko-KR"/>
         </w:rPr>
-        <w:t>[43], clause 4.5.4.3. This is used only when the UE supports connectivity with ePDG and attempts to select an ePDG. It is ignored in all other cases.</w:t>
-      </w:r>
-    </w:p>
-    <w:p>
-      <w:pPr>
-        <w:pStyle w:val="B1"/>
+        <w:t>N3IWF</w:t>
+      </w:r>
+      <w:r>
+        <w:t xml:space="preserve"> </w:t>
+      </w:r>
+      <w:r>
         <w:rPr>
           <w:lang w:eastAsia="ko-KR"/>
         </w:rPr>
-      </w:pPr>
+        <w:t>s</w:t>
+      </w:r>
+      <w:r>
+        <w:t>election</w:t>
+      </w:r>
       <w:r>
         <w:rPr>
           <w:lang w:eastAsia="ko-KR"/>
         </w:rPr>
-        <w:t>2)</w:t>
-      </w:r>
-      <w:r>
+        <w:t>), the UE shall use the N3IWF identifier configuration to find the IP address of the N3IWF in the HPLMN and shall ignore the FQDN parameter of the HPLMN in the Non-3GPP access node selection information.</w:t>
+      </w:r>
+    </w:p>
+    <w:p>
+      <w:pPr>
         <w:rPr>
           <w:lang w:eastAsia="ko-KR"/>
         </w:rPr>
-        <w:tab/>
-        <w:t>N3IWF identifier configuration: It contains the FQDN or IP address of the N3IWF in the HPLMN.</w:t>
-      </w:r>
-    </w:p>
-    <w:p>
-      <w:pPr>
-        <w:pStyle w:val="B1"/>
-        <w:rPr>
-          <w:lang w:eastAsia="ko-KR"/>
-        </w:rPr>
-      </w:pPr>
-      <w:r>
-        <w:rPr>
-          <w:lang w:eastAsia="ko-KR"/>
-        </w:rPr>
-        <w:t>3)</w:t>
-      </w:r>
-      <w:r>
-        <w:rPr>
-          <w:lang w:eastAsia="ko-KR"/>
-        </w:rPr>
-        <w:tab/>
-        <w:t>Non-3GPP access node selection information: It contains a prioritized list of PLMNs and for each PLMN it includes (i) a "Preference" parameter which indicates if ePDG or N3IWF is preferred in this PLMN and (ii) an FQDN parameter which indicates if the Tracking/Location Area Identity FQDN or the Operator Identifier FQDN (as specified in TS</w:t>
-      </w:r>
-      <w:r>
-        <w:rPr>
-          <w:lang w:eastAsia="ko-KR"/>
-        </w:rPr>
-        <w:t> </w:t>
-      </w:r>
-      <w:r>
-        <w:rPr>
-          <w:lang w:eastAsia="ko-KR"/>
-        </w:rPr>
-        <w:t>23.402</w:t>
-      </w:r>
-      <w:r>
-        <w:rPr>
-          <w:lang w:eastAsia="ko-KR"/>
-        </w:rPr>
-        <w:t> </w:t>
-      </w:r>
-      <w:r>
-        <w:rPr>
-          <w:lang w:eastAsia="ko-KR"/>
-        </w:rPr>
-        <w:t>[43], clause 4.5.4.4) should be used when discovering the address of an ePDG or N3IWF in this PLMN. The list of PLMNs shall include the HPLMN and shall include an "any PLMN" entry, which matches any PLMN the UE is connected to except the HPLMN.</w:t>
-      </w:r>
-    </w:p>
-    <w:p>
-      <w:pPr>
-        <w:rPr>
-          <w:lang w:eastAsia="ko-KR"/>
-        </w:rPr>
-      </w:pPr>
-      <w:r>
-        <w:rPr>
-          <w:lang w:eastAsia="ko-KR"/>
-        </w:rPr>
-        <w:t>The ePDG identifier configuration and the N3IWF identifier configuration are optional parameters, while the Non-3GPP access node selection information is required and shall include at least the HPLMN and the "any PLMN" entry.</w:t>
-      </w:r>
-    </w:p>
-    <w:p>
-      <w:pPr>
-        <w:rPr>
-          <w:lang w:eastAsia="ko-KR"/>
-        </w:rPr>
-      </w:pPr>
-      <w:r>
-        <w:rPr>
-          <w:lang w:eastAsia="ko-KR"/>
-        </w:rPr>
-        <w:t>If the ePDG identifier configuration is configured in the UE, then, when the UE decides to select an ePDG in the HPLMN (according to the procedure in clause 6.3.6.3), the UE shall use the ePDG identifier configuration to find the IP address of the ePDG in the HPLMN and shall ignore the FQDN parameter of the HPLMN in the Non-3GPP access node selection information.</w:t>
-      </w:r>
-    </w:p>
-    <w:p>
-      <w:pPr>
-        <w:rPr>
-          <w:lang w:eastAsia="ko-KR"/>
-        </w:rPr>
-      </w:pPr>
-      <w:r>
-        <w:rPr>
-          <w:lang w:eastAsia="ko-KR"/>
-        </w:rPr>
-        <w:t>If the N3IWF identifier configuration is configured in the UE, then, when the UE decides to select an N3IWF in the HPLMN (according to the procedure in clause 6.3.6.3</w:t>
-      </w:r>
-      <w:r>
-        <w:rPr>
-          <w:lang w:eastAsia="ko-KR"/>
-        </w:rPr>
-        <w:t xml:space="preserve"> for combined N3IWF/ePDG selection and the procedure in clause 6.3.6.2 for </w:t>
-      </w:r>
-      <w:r>
-        <w:t xml:space="preserve">Stand-alone </w:t>
-      </w:r>
-      <w:r>
-        <w:rPr>
-          <w:lang w:eastAsia="ko-KR"/>
-        </w:rPr>
-        <w:t>N3IWF</w:t>
-      </w:r>
-      <w:r>
-        <w:t xml:space="preserve"> </w:t>
-      </w:r>
-      <w:r>
-        <w:rPr>
-          <w:lang w:eastAsia="ko-KR"/>
-        </w:rPr>
-        <w:t>s</w:t>
-      </w:r>
-      <w:r>
-        <w:t>election</w:t>
-      </w:r>
-      <w:r>
-        <w:rPr>
-          <w:lang w:eastAsia="ko-KR"/>
-        </w:rPr>
-        <w:t>), the UE shall use the N3IWF identifier configuration to find the IP address of the N3IWF in the HPLMN and shall ignore the FQDN parameter of the HPLMN in the Non-3GPP access node selection information.</w:t>
-      </w:r>
-    </w:p>
-    <w:p>
-      <w:pPr>
-        <w:rPr>
-          <w:lang w:eastAsia="ko-KR"/>
-        </w:rPr>
-      </w:pPr>
-      <w:ins w:id="17" w:author="QCSA201" w:date="2019-01-14T20:00:00Z">
+      </w:pPr>
+      <w:ins w:id="16" w:author="QCSA201" w:date="2019-01-14T20:00:00Z">
         <w:r>
           <w:rPr>
             <w:lang w:eastAsia="ko-KR"/>
@@ -6789,7 +7000,7 @@
       <w:pPr>
         <w:pStyle w:val="berschrift1"/>
       </w:pPr>
-      <w:bookmarkStart w:id="18" w:name="_Toc532891958"/>
+      <w:bookmarkStart w:id="17" w:name="_Toc532891958"/>
       <w:r>
         <w:t>8</w:t>
       </w:r>
@@ -6797,102 +7008,102 @@
         <w:tab/>
         <w:t>Control and User Plane Protocol Stacks</w:t>
       </w:r>
+      <w:bookmarkEnd w:id="17"/>
+    </w:p>
+    <w:p>
+      <w:pPr>
+        <w:pStyle w:val="berschrift2"/>
+      </w:pPr>
+      <w:bookmarkStart w:id="18" w:name="_Toc532891959"/>
+      <w:r>
+        <w:t>8.1</w:t>
+      </w:r>
+      <w:r>
+        <w:tab/>
+        <w:t>General</w:t>
+      </w:r>
       <w:bookmarkEnd w:id="18"/>
     </w:p>
     <w:p>
       <w:pPr>
+        <w:keepNext/>
+      </w:pPr>
+      <w:r>
+        <w:t>Clause 8 specifies the overall protocol stacks between 5GS entities, e.g. between the UE and the 5GC Network Functions, between the 5G-AN and the 5GC Network Functions, or between the 5GC Network Functions.</w:t>
+      </w:r>
+    </w:p>
+    <w:p>
+      <w:pPr>
         <w:pStyle w:val="berschrift2"/>
       </w:pPr>
-      <w:bookmarkStart w:id="19" w:name="_Toc532891959"/>
-      <w:r>
-        <w:t>8.1</w:t>
+      <w:bookmarkStart w:id="19" w:name="_Toc532891960"/>
+      <w:r>
+        <w:t>8.2</w:t>
+      </w:r>
+      <w:r>
+        <w:tab/>
+        <w:t>Control Plane Protocol Stacks</w:t>
+      </w:r>
+      <w:bookmarkEnd w:id="19"/>
+    </w:p>
+    <w:p>
+      <w:pPr>
+        <w:pStyle w:val="berschrift3"/>
+        <w:rPr>
+          <w:lang w:eastAsia="zh-CN"/>
+        </w:rPr>
+      </w:pPr>
+      <w:bookmarkStart w:id="20" w:name="_1407230184"/>
+      <w:bookmarkStart w:id="21" w:name="_Toc532891961"/>
+      <w:bookmarkEnd w:id="20"/>
+      <w:r>
+        <w:t>8.2.1</w:t>
+      </w:r>
+      <w:r>
+        <w:tab/>
+      </w:r>
+      <w:r>
+        <w:rPr>
+          <w:lang w:eastAsia="zh-CN"/>
+        </w:rPr>
+        <w:t xml:space="preserve">Control Plane Protocol Stacks </w:t>
+      </w:r>
+      <w:r>
+        <w:t xml:space="preserve">between the 5G-AN and the 5G Core: </w:t>
+      </w:r>
+      <w:r>
+        <w:rPr>
+          <w:lang w:eastAsia="zh-CN"/>
+        </w:rPr>
+        <w:t>N2</w:t>
+      </w:r>
+      <w:bookmarkEnd w:id="21"/>
+    </w:p>
+    <w:p>
+      <w:pPr>
+        <w:pStyle w:val="berschrift4"/>
+      </w:pPr>
+      <w:bookmarkStart w:id="22" w:name="_Toc532891962"/>
+      <w:r>
+        <w:t>8.2.1</w:t>
+      </w:r>
+      <w:r>
+        <w:rPr>
+          <w:lang w:eastAsia="zh-CN"/>
+        </w:rPr>
+        <w:t>.</w:t>
+      </w:r>
+      <w:r>
+        <w:t>1</w:t>
       </w:r>
       <w:r>
         <w:tab/>
         <w:t>General</w:t>
       </w:r>
-      <w:bookmarkEnd w:id="19"/>
-    </w:p>
-    <w:p>
-      <w:pPr>
-        <w:keepNext/>
-      </w:pPr>
-      <w:r>
-        <w:t>Clause 8 specifies the overall protocol stacks between 5GS entities, e.g. between the UE and the 5GC Network Functions, between the 5G-AN and the 5GC Network Functions, or between the 5GC Network Functions.</w:t>
-      </w:r>
-    </w:p>
-    <w:p>
-      <w:pPr>
-        <w:pStyle w:val="berschrift2"/>
-      </w:pPr>
-      <w:bookmarkStart w:id="20" w:name="_Toc532891960"/>
-      <w:r>
-        <w:t>8.2</w:t>
-      </w:r>
-      <w:r>
-        <w:tab/>
-        <w:t>Control Plane Protocol Stacks</w:t>
-      </w:r>
-      <w:bookmarkEnd w:id="20"/>
-    </w:p>
-    <w:p>
-      <w:pPr>
-        <w:pStyle w:val="berschrift3"/>
-        <w:rPr>
-          <w:lang w:eastAsia="zh-CN"/>
-        </w:rPr>
-      </w:pPr>
-      <w:bookmarkStart w:id="21" w:name="_1407230184"/>
-      <w:bookmarkStart w:id="22" w:name="_Toc532891961"/>
-      <w:bookmarkEnd w:id="21"/>
-      <w:r>
-        <w:t>8.2.1</w:t>
-      </w:r>
-      <w:r>
-        <w:tab/>
-      </w:r>
-      <w:r>
-        <w:rPr>
-          <w:lang w:eastAsia="zh-CN"/>
-        </w:rPr>
-        <w:t xml:space="preserve">Control Plane Protocol Stacks </w:t>
-      </w:r>
-      <w:r>
-        <w:t xml:space="preserve">between the 5G-AN and the 5G Core: </w:t>
-      </w:r>
-      <w:r>
-        <w:rPr>
-          <w:lang w:eastAsia="zh-CN"/>
-        </w:rPr>
-        <w:t>N2</w:t>
-      </w:r>
       <w:bookmarkEnd w:id="22"/>
     </w:p>
     <w:p>
       <w:pPr>
-        <w:pStyle w:val="berschrift4"/>
-      </w:pPr>
-      <w:bookmarkStart w:id="23" w:name="_Toc532891962"/>
-      <w:r>
-        <w:t>8.2.1</w:t>
-      </w:r>
-      <w:r>
-        <w:rPr>
-          <w:lang w:eastAsia="zh-CN"/>
-        </w:rPr>
-        <w:t>.</w:t>
-      </w:r>
-      <w:r>
-        <w:t>1</w:t>
-      </w:r>
-      <w:r>
-        <w:tab/>
-        <w:t>General</w:t>
-      </w:r>
-      <w:bookmarkEnd w:id="23"/>
-    </w:p>
-    <w:p>
-      <w:pPr>
         <w:pStyle w:val="NO"/>
       </w:pPr>
       <w:r>
@@ -6925,7 +7136,6 @@
         <w:pStyle w:val="B1"/>
       </w:pPr>
       <w:r>
-        <w:lastRenderedPageBreak/>
         <w:t>-</w:t>
       </w:r>
       <w:r>
@@ -7051,7 +7261,7 @@
         <w:tab/>
         <w:t>The connection of multiple different kinds of 5G-AN (e.g. 3GPP RAN, N3IWF</w:t>
       </w:r>
-      <w:del w:id="24" w:author="QCSA201" w:date="2019-01-14T20:02:00Z">
+      <w:del w:id="23" w:author="QCSA201" w:date="2019-01-14T20:02:00Z">
         <w:r>
           <w:delText xml:space="preserve"> for Un-trusted access to 5GC</w:delText>
         </w:r>
@@ -7207,11 +7417,11 @@
       <w:pPr>
         <w:pStyle w:val="berschrift3"/>
         <w:rPr>
-          <w:ins w:id="25" w:author="QCSA201" w:date="2019-01-14T20:05:00Z"/>
-          <w:lang w:eastAsia="zh-CN"/>
-        </w:rPr>
-      </w:pPr>
-      <w:bookmarkStart w:id="26" w:name="_Toc532891972"/>
+          <w:ins w:id="24" w:author="QCSA201" w:date="2019-01-14T20:05:00Z"/>
+          <w:lang w:eastAsia="zh-CN"/>
+        </w:rPr>
+      </w:pPr>
+      <w:bookmarkStart w:id="25" w:name="_Toc532891972"/>
       <w:r>
         <w:rPr>
           <w:lang w:eastAsia="zh-CN"/>
@@ -7240,7 +7450,7 @@
         </w:rPr>
         <w:t xml:space="preserve"> for </w:t>
       </w:r>
-      <w:del w:id="27" w:author="QCSA201" w:date="2019-01-14T20:05:00Z">
+      <w:del w:id="26" w:author="QCSA201" w:date="2019-01-14T20:05:00Z">
         <w:r>
           <w:rPr>
             <w:lang w:eastAsia="zh-CN"/>
@@ -7248,8 +7458,8 @@
           <w:delText>untrusted non 3GPP Access</w:delText>
         </w:r>
       </w:del>
-      <w:bookmarkEnd w:id="26"/>
-      <w:ins w:id="28" w:author="QCSA201" w:date="2019-01-14T20:05:00Z">
+      <w:bookmarkEnd w:id="25"/>
+      <w:ins w:id="27" w:author="QCSA201" w:date="2019-01-14T20:05:00Z">
         <w:r>
           <w:rPr>
             <w:lang w:eastAsia="zh-CN"/>
@@ -7264,7 +7474,7 @@
           <w:lang w:eastAsia="zh-CN"/>
         </w:rPr>
       </w:pPr>
-      <w:ins w:id="29" w:author="QCSA201" w:date="2019-01-14T20:05:00Z">
+      <w:ins w:id="28" w:author="QCSA201" w:date="2019-01-14T20:05:00Z">
         <w:r>
           <w:rPr>
             <w:lang w:eastAsia="zh-CN"/>
@@ -7272,7 +7482,7 @@
           <w:t xml:space="preserve">The following applies to </w:t>
         </w:r>
       </w:ins>
-      <w:ins w:id="30" w:author="QCSA201" w:date="2019-01-14T20:08:00Z">
+      <w:ins w:id="29" w:author="QCSA201" w:date="2019-01-14T20:08:00Z">
         <w:r>
           <w:rPr>
             <w:lang w:eastAsia="zh-CN"/>
@@ -7280,7 +7490,7 @@
           <w:t xml:space="preserve">Access Networks including </w:t>
         </w:r>
       </w:ins>
-      <w:ins w:id="31" w:author="QCSA201" w:date="2019-01-14T20:05:00Z">
+      <w:ins w:id="30" w:author="QCSA201" w:date="2019-01-14T20:05:00Z">
         <w:r>
           <w:rPr>
             <w:lang w:eastAsia="zh-CN"/>
@@ -7288,7 +7498,7 @@
           <w:t>untrusted non-3GPP access, access to NPN serv</w:t>
         </w:r>
       </w:ins>
-      <w:ins w:id="32" w:author="QCSA201" w:date="2019-01-14T20:06:00Z">
+      <w:ins w:id="31" w:author="QCSA201" w:date="2019-01-14T20:06:00Z">
         <w:r>
           <w:rPr>
             <w:lang w:eastAsia="zh-CN"/>
@@ -7302,7 +7512,7 @@
           <w:t xml:space="preserve"> a PLMN NG-RAN, and access to P</w:t>
         </w:r>
       </w:ins>
-      <w:ins w:id="33" w:author="QCSA201" w:date="2019-01-14T20:08:00Z">
+      <w:ins w:id="32" w:author="QCSA201" w:date="2019-01-14T20:08:00Z">
         <w:r>
           <w:rPr>
             <w:lang w:eastAsia="zh-CN"/>
@@ -7310,7 +7520,7 @@
           <w:t>L</w:t>
         </w:r>
       </w:ins>
-      <w:ins w:id="34" w:author="QCSA201" w:date="2019-01-14T20:06:00Z">
+      <w:ins w:id="33" w:author="QCSA201" w:date="2019-01-14T20:06:00Z">
         <w:r>
           <w:rPr>
             <w:lang w:eastAsia="zh-CN"/>
@@ -7323,10 +7533,10 @@
       <w:pPr>
         <w:pStyle w:val="TH"/>
         <w:rPr>
-          <w:ins w:id="35" w:author="QCSA201" w:date="2019-01-14T20:10:00Z"/>
-        </w:rPr>
-      </w:pPr>
-      <w:del w:id="36" w:author="QCSA201" w:date="2019-01-14T20:10:00Z">
+          <w:ins w:id="34" w:author="QCSA201" w:date="2019-01-14T20:10:00Z"/>
+        </w:rPr>
+      </w:pPr>
+      <w:del w:id="35" w:author="QCSA201" w:date="2019-01-14T20:10:00Z">
         <w:r>
           <w:object w:dxaOrig="7809" w:dyaOrig="2762" w14:anchorId="12C09CA6">
             <v:shapetype id="_x0000_t75" coordsize="21600,21600" o:spt="75" o:preferrelative="t" path="m@4@5l@4@11@9@11@9@5xe" filled="f" stroked="f">
@@ -7348,10 +7558,10 @@
               <v:path o:extrusionok="f" gradientshapeok="t" o:connecttype="rect"/>
               <o:lock v:ext="edit" aspectratio="t"/>
             </v:shapetype>
-            <v:shape id="_x0000_i1025" type="#_x0000_t75" style="width:358.6pt;height:126.5pt" o:ole="">
+            <v:shape id="_x0000_i1025" type="#_x0000_t75" style="width:358.2pt;height:126.6pt" o:ole="">
               <v:imagedata r:id="rId13" o:title=""/>
             </v:shape>
-            <o:OLEObject Type="Embed" ProgID="Visio.Drawing.11" ShapeID="_x0000_i1025" DrawAspect="Content" ObjectID="_1609827093" r:id="rId14"/>
+            <o:OLEObject Type="Embed" ProgID="Visio.Drawing.11" ShapeID="_x0000_i1025" DrawAspect="Content" ObjectID="_1743585941" r:id="rId14"/>
           </w:object>
         </w:r>
       </w:del>
@@ -7360,13 +7570,13 @@
       <w:pPr>
         <w:pStyle w:val="TH"/>
       </w:pPr>
-      <w:ins w:id="37" w:author="QCSA201" w:date="2019-01-14T20:10:00Z">
+      <w:ins w:id="36" w:author="QCSA201" w:date="2019-01-14T20:10:00Z">
         <w:r>
           <w:object w:dxaOrig="7786" w:dyaOrig="2746" w14:anchorId="5D98027D">
-            <v:shape id="_x0000_i1026" type="#_x0000_t75" style="width:357.9pt;height:125.85pt" o:ole="">
+            <v:shape id="_x0000_i1026" type="#_x0000_t75" style="width:357.6pt;height:126pt" o:ole="">
               <v:imagedata r:id="rId15" o:title=""/>
             </v:shape>
-            <o:OLEObject Type="Embed" ProgID="Visio.Drawing.11" ShapeID="_x0000_i1026" DrawAspect="Content" ObjectID="_1609827094" r:id="rId16"/>
+            <o:OLEObject Type="Embed" ProgID="Visio.Drawing.11" ShapeID="_x0000_i1026" DrawAspect="Content" ObjectID="_1743585942" r:id="rId16"/>
           </w:object>
         </w:r>
       </w:ins>
@@ -7412,16 +7622,16 @@
       <w:pPr>
         <w:pStyle w:val="TH"/>
         <w:rPr>
-          <w:ins w:id="38" w:author="QCSA201" w:date="2019-01-14T20:10:00Z"/>
-        </w:rPr>
-      </w:pPr>
-      <w:del w:id="39" w:author="QCSA201" w:date="2019-01-14T20:10:00Z">
+          <w:ins w:id="37" w:author="QCSA201" w:date="2019-01-14T20:10:00Z"/>
+        </w:rPr>
+      </w:pPr>
+      <w:del w:id="38" w:author="QCSA201" w:date="2019-01-14T20:10:00Z">
         <w:r>
           <w:object w:dxaOrig="7909" w:dyaOrig="2777" w14:anchorId="0AC61E5C">
-            <v:shape id="_x0000_i1027" type="#_x0000_t75" style="width:394.95pt;height:138.4pt" o:ole="">
+            <v:shape id="_x0000_i1027" type="#_x0000_t75" style="width:394.8pt;height:138.6pt" o:ole="">
               <v:imagedata r:id="rId17" o:title=""/>
             </v:shape>
-            <o:OLEObject Type="Embed" ProgID="Visio.Drawing.11" ShapeID="_x0000_i1027" DrawAspect="Content" ObjectID="_1609827095" r:id="rId18"/>
+            <o:OLEObject Type="Embed" ProgID="Visio.Drawing.11" ShapeID="_x0000_i1027" DrawAspect="Content" ObjectID="_1743585943" r:id="rId18"/>
           </w:object>
         </w:r>
       </w:del>
@@ -7430,13 +7640,13 @@
       <w:pPr>
         <w:pStyle w:val="TH"/>
       </w:pPr>
-      <w:ins w:id="40" w:author="QCSA201" w:date="2019-01-14T20:10:00Z">
+      <w:ins w:id="39" w:author="QCSA201" w:date="2019-01-14T20:10:00Z">
         <w:r>
           <w:object w:dxaOrig="7891" w:dyaOrig="2761" w14:anchorId="3C91EA30">
-            <v:shape id="_x0000_i1028" type="#_x0000_t75" style="width:394.25pt;height:137.7pt" o:ole="">
+            <v:shape id="_x0000_i1028" type="#_x0000_t75" style="width:394.2pt;height:137.4pt" o:ole="">
               <v:imagedata r:id="rId19" o:title=""/>
             </v:shape>
-            <o:OLEObject Type="Embed" ProgID="Visio.Drawing.11" ShapeID="_x0000_i1028" DrawAspect="Content" ObjectID="_1609827096" r:id="rId20"/>
+            <o:OLEObject Type="Embed" ProgID="Visio.Drawing.11" ShapeID="_x0000_i1028" DrawAspect="Content" ObjectID="_1743585944" r:id="rId20"/>
           </w:object>
         </w:r>
       </w:ins>
@@ -7487,16 +7697,16 @@
       <w:pPr>
         <w:pStyle w:val="TH"/>
         <w:rPr>
-          <w:ins w:id="41" w:author="QCSA201" w:date="2019-01-14T20:09:00Z"/>
-        </w:rPr>
-      </w:pPr>
-      <w:del w:id="42" w:author="QCSA201" w:date="2019-01-14T20:10:00Z">
+          <w:ins w:id="40" w:author="QCSA201" w:date="2019-01-14T20:09:00Z"/>
+        </w:rPr>
+      </w:pPr>
+      <w:del w:id="41" w:author="QCSA201" w:date="2019-01-14T20:10:00Z">
         <w:r>
           <w:object w:dxaOrig="7909" w:dyaOrig="1865" w14:anchorId="4B1B0F2D">
-            <v:shape id="_x0000_i1029" type="#_x0000_t75" style="width:380.25pt;height:90.15pt" o:ole="">
+            <v:shape id="_x0000_i1029" type="#_x0000_t75" style="width:380.4pt;height:90pt" o:ole="">
               <v:imagedata r:id="rId21" o:title=""/>
             </v:shape>
-            <o:OLEObject Type="Embed" ProgID="Visio.Drawing.11" ShapeID="_x0000_i1029" DrawAspect="Content" ObjectID="_1609827097" r:id="rId22"/>
+            <o:OLEObject Type="Embed" ProgID="Visio.Drawing.11" ShapeID="_x0000_i1029" DrawAspect="Content" ObjectID="_1743585945" r:id="rId22"/>
           </w:object>
         </w:r>
       </w:del>
@@ -7505,13 +7715,13 @@
       <w:pPr>
         <w:pStyle w:val="TH"/>
       </w:pPr>
-      <w:ins w:id="43" w:author="QCSA201" w:date="2019-01-14T20:09:00Z">
+      <w:ins w:id="42" w:author="QCSA201" w:date="2019-01-14T20:09:00Z">
         <w:r>
           <w:object w:dxaOrig="7890" w:dyaOrig="1845" w14:anchorId="17AB06DE">
-            <v:shape id="_x0000_i1030" type="#_x0000_t75" style="width:378.85pt;height:88.8pt" o:ole="">
+            <v:shape id="_x0000_i1030" type="#_x0000_t75" style="width:378.6pt;height:88.8pt" o:ole="">
               <v:imagedata r:id="rId23" o:title=""/>
             </v:shape>
-            <o:OLEObject Type="Embed" ProgID="Visio.Drawing.11" ShapeID="_x0000_i1030" DrawAspect="Content" ObjectID="_1609827098" r:id="rId24"/>
+            <o:OLEObject Type="Embed" ProgID="Visio.Drawing.11" ShapeID="_x0000_i1030" DrawAspect="Content" ObjectID="_1743585946" r:id="rId24"/>
           </w:object>
         </w:r>
       </w:ins>
@@ -7676,7 +7886,7 @@
           <w:lang w:eastAsia="zh-CN"/>
         </w:rPr>
       </w:pPr>
-      <w:bookmarkStart w:id="44" w:name="_Toc532891975"/>
+      <w:bookmarkStart w:id="43" w:name="_Toc532891975"/>
       <w:r>
         <w:rPr>
           <w:lang w:eastAsia="zh-CN"/>
@@ -7710,15 +7920,15 @@
         </w:rPr>
         <w:t>User Plane for untrusted non 3GPP Access</w:t>
       </w:r>
-      <w:bookmarkEnd w:id="44"/>
-    </w:p>
-    <w:p>
-      <w:pPr>
-        <w:rPr>
-          <w:lang w:eastAsia="zh-CN"/>
-        </w:rPr>
-      </w:pPr>
-      <w:ins w:id="45" w:author="QCSA201" w:date="2019-01-14T20:12:00Z">
+      <w:bookmarkEnd w:id="43"/>
+    </w:p>
+    <w:p>
+      <w:pPr>
+        <w:rPr>
+          <w:lang w:eastAsia="zh-CN"/>
+        </w:rPr>
+      </w:pPr>
+      <w:ins w:id="44" w:author="QCSA201" w:date="2019-01-14T20:12:00Z">
         <w:r>
           <w:rPr>
             <w:lang w:eastAsia="zh-CN"/>
@@ -7727,31 +7937,31 @@
         </w:r>
       </w:ins>
     </w:p>
-    <w:bookmarkStart w:id="46" w:name="_MON_1546402358"/>
-    <w:bookmarkStart w:id="47" w:name="_MON_1548689771"/>
-    <w:bookmarkStart w:id="48" w:name="_MON_1545478660"/>
-    <w:bookmarkStart w:id="49" w:name="_MON_1545482286"/>
-    <w:bookmarkStart w:id="50" w:name="_MON_1546339004"/>
-    <w:bookmarkStart w:id="51" w:name="_MON_1546382590"/>
+    <w:bookmarkStart w:id="45" w:name="_MON_1548689771"/>
+    <w:bookmarkStart w:id="46" w:name="_MON_1545478660"/>
+    <w:bookmarkStart w:id="47" w:name="_MON_1545482286"/>
+    <w:bookmarkStart w:id="48" w:name="_MON_1546339004"/>
+    <w:bookmarkStart w:id="49" w:name="_MON_1546382590"/>
+    <w:bookmarkStart w:id="50" w:name="_MON_1546401238"/>
+    <w:bookmarkEnd w:id="45"/>
     <w:bookmarkEnd w:id="46"/>
     <w:bookmarkEnd w:id="47"/>
     <w:bookmarkEnd w:id="48"/>
     <w:bookmarkEnd w:id="49"/>
     <w:bookmarkEnd w:id="50"/>
+    <w:bookmarkStart w:id="51" w:name="_MON_1546402358"/>
     <w:bookmarkEnd w:id="51"/>
-    <w:bookmarkStart w:id="52" w:name="_MON_1546401238"/>
-    <w:bookmarkEnd w:id="52"/>
     <w:p>
       <w:pPr>
         <w:pStyle w:val="TH"/>
       </w:pPr>
-      <w:del w:id="53" w:author="QCSA201" w:date="2019-01-14T20:11:00Z">
+      <w:del w:id="52" w:author="QCSA201" w:date="2019-01-14T20:11:00Z">
         <w:r>
           <w:object w:dxaOrig="9207" w:dyaOrig="3238" w14:anchorId="46623B4F">
-            <v:shape id="_x0000_i1031" type="#_x0000_t75" style="width:460.65pt;height:162.15pt" o:ole="">
+            <v:shape id="_x0000_i1031" type="#_x0000_t75" style="width:460.8pt;height:162pt" o:ole="">
               <v:imagedata r:id="rId25" o:title=""/>
             </v:shape>
-            <o:OLEObject Type="Embed" ProgID="Visio.Drawing.11" ShapeID="_x0000_i1031" DrawAspect="Content" ObjectID="_1609827099" r:id="rId26"/>
+            <o:OLEObject Type="Embed" ProgID="Visio.Drawing.11" ShapeID="_x0000_i1031" DrawAspect="Content" ObjectID="_1743585947" r:id="rId26"/>
           </w:object>
         </w:r>
       </w:del>
@@ -7762,10 +7972,10 @@
       </w:pPr>
       <w:r>
         <w:object w:dxaOrig="9180" w:dyaOrig="3210" w14:anchorId="48F73C62">
-          <v:shape id="_x0000_i1032" type="#_x0000_t75" style="width:459.25pt;height:160.8pt" o:ole="">
+          <v:shape id="_x0000_i1032" type="#_x0000_t75" style="width:459.6pt;height:160.8pt" o:ole="">
             <v:imagedata r:id="rId27" o:title=""/>
           </v:shape>
-          <o:OLEObject Type="Embed" ProgID="Visio.Drawing.11" ShapeID="_x0000_i1032" DrawAspect="Content" ObjectID="_1609827100" r:id="rId28"/>
+          <o:OLEObject Type="Embed" ProgID="Visio.Drawing.11" ShapeID="_x0000_i1032" DrawAspect="Content" ObjectID="_1743585948" r:id="rId28"/>
         </w:object>
       </w:r>
     </w:p>
@@ -7857,7 +8067,7 @@
 </file>
 
 <file path=word/endnotes.xml><?xml version="1.0" encoding="utf-8"?>
-<w:endnotes xmlns:wpc="http://schemas.microsoft.com/office/word/2010/wordprocessingCanvas" xmlns:mc="http://schemas.openxmlformats.org/markup-compatibility/2006" xmlns:o="urn:schemas-microsoft-com:office:office" xmlns:r="http://schemas.openxmlformats.org/officeDocument/2006/relationships" xmlns:m="http://schemas.openxmlformats.org/officeDocument/2006/math" xmlns:v="urn:schemas-microsoft-com:vml" xmlns:wp14="http://schemas.microsoft.com/office/word/2010/wordprocessingDrawing" xmlns:wp="http://schemas.openxmlformats.org/drawingml/2006/wordprocessingDrawing" xmlns:w10="urn:schemas-microsoft-com:office:word" xmlns:w="http://schemas.openxmlformats.org/wordprocessingml/2006/main" xmlns:w14="http://schemas.microsoft.com/office/word/2010/wordml" xmlns:w15="http://schemas.microsoft.com/office/word/2012/wordml" xmlns:wpg="http://schemas.microsoft.com/office/word/2010/wordprocessingGroup" xmlns:wpi="http://schemas.microsoft.com/office/word/2010/wordprocessingInk" xmlns:wne="http://schemas.microsoft.com/office/word/2006/wordml" xmlns:wps="http://schemas.microsoft.com/office/word/2010/wordprocessingShape" mc:Ignorable="w14 w15 wp14">
+<w:endnotes xmlns:wpc="http://schemas.microsoft.com/office/word/2010/wordprocessingCanvas" xmlns:cx="http://schemas.microsoft.com/office/drawing/2014/chartex" xmlns:cx1="http://schemas.microsoft.com/office/drawing/2015/9/8/chartex" xmlns:cx2="http://schemas.microsoft.com/office/drawing/2015/10/21/chartex" xmlns:cx3="http://schemas.microsoft.com/office/drawing/2016/5/9/chartex" xmlns:cx4="http://schemas.microsoft.com/office/drawing/2016/5/10/chartex" xmlns:cx5="http://schemas.microsoft.com/office/drawing/2016/5/11/chartex" xmlns:cx6="http://schemas.microsoft.com/office/drawing/2016/5/12/chartex" xmlns:cx7="http://schemas.microsoft.com/office/drawing/2016/5/13/chartex" xmlns:cx8="http://schemas.microsoft.com/office/drawing/2016/5/14/chartex" xmlns:mc="http://schemas.openxmlformats.org/markup-compatibility/2006" xmlns:aink="http://schemas.microsoft.com/office/drawing/2016/ink" xmlns:am3d="http://schemas.microsoft.com/office/drawing/2017/model3d" xmlns:o="urn:schemas-microsoft-com:office:office" xmlns:oel="http://schemas.microsoft.com/office/2019/extlst" xmlns:r="http://schemas.openxmlformats.org/officeDocument/2006/relationships" xmlns:m="http://schemas.openxmlformats.org/officeDocument/2006/math" xmlns:v="urn:schemas-microsoft-com:vml" xmlns:wp14="http://schemas.microsoft.com/office/word/2010/wordprocessingDrawing" xmlns:wp="http://schemas.openxmlformats.org/drawingml/2006/wordprocessingDrawing" xmlns:w10="urn:schemas-microsoft-com:office:word" xmlns:w="http://schemas.openxmlformats.org/wordprocessingml/2006/main" xmlns:w14="http://schemas.microsoft.com/office/word/2010/wordml" xmlns:w15="http://schemas.microsoft.com/office/word/2012/wordml" xmlns:w16cex="http://schemas.microsoft.com/office/word/2018/wordml/cex" xmlns:w16cid="http://schemas.microsoft.com/office/word/2016/wordml/cid" xmlns:w16="http://schemas.microsoft.com/office/word/2018/wordml" xmlns:w16sdtdh="http://schemas.microsoft.com/office/word/2020/wordml/sdtdatahash" xmlns:w16se="http://schemas.microsoft.com/office/word/2015/wordml/symex" xmlns:wpg="http://schemas.microsoft.com/office/word/2010/wordprocessingGroup" xmlns:wpi="http://schemas.microsoft.com/office/word/2010/wordprocessingInk" xmlns:wne="http://schemas.microsoft.com/office/word/2006/wordml" xmlns:wps="http://schemas.microsoft.com/office/word/2010/wordprocessingShape" mc:Ignorable="w14 w15 w16se w16cid w16 w16cex w16sdtdh wp14">
   <w:endnote w:type="separator" w:id="-1">
     <w:p>
       <w:r>
@@ -7876,7 +8086,7 @@
 </file>
 
 <file path=word/footnotes.xml><?xml version="1.0" encoding="utf-8"?>
-<w:footnotes xmlns:wpc="http://schemas.microsoft.com/office/word/2010/wordprocessingCanvas" xmlns:mc="http://schemas.openxmlformats.org/markup-compatibility/2006" xmlns:o="urn:schemas-microsoft-com:office:office" xmlns:r="http://schemas.openxmlformats.org/officeDocument/2006/relationships" xmlns:m="http://schemas.openxmlformats.org/officeDocument/2006/math" xmlns:v="urn:schemas-microsoft-com:vml" xmlns:wp14="http://schemas.microsoft.com/office/word/2010/wordprocessingDrawing" xmlns:wp="http://schemas.openxmlformats.org/drawingml/2006/wordprocessingDrawing" xmlns:w10="urn:schemas-microsoft-com:office:word" xmlns:w="http://schemas.openxmlformats.org/wordprocessingml/2006/main" xmlns:w14="http://schemas.microsoft.com/office/word/2010/wordml" xmlns:w15="http://schemas.microsoft.com/office/word/2012/wordml" xmlns:wpg="http://schemas.microsoft.com/office/word/2010/wordprocessingGroup" xmlns:wpi="http://schemas.microsoft.com/office/word/2010/wordprocessingInk" xmlns:wne="http://schemas.microsoft.com/office/word/2006/wordml" xmlns:wps="http://schemas.microsoft.com/office/word/2010/wordprocessingShape" mc:Ignorable="w14 w15 wp14">
+<w:footnotes xmlns:wpc="http://schemas.microsoft.com/office/word/2010/wordprocessingCanvas" xmlns:cx="http://schemas.microsoft.com/office/drawing/2014/chartex" xmlns:cx1="http://schemas.microsoft.com/office/drawing/2015/9/8/chartex" xmlns:cx2="http://schemas.microsoft.com/office/drawing/2015/10/21/chartex" xmlns:cx3="http://schemas.microsoft.com/office/drawing/2016/5/9/chartex" xmlns:cx4="http://schemas.microsoft.com/office/drawing/2016/5/10/chartex" xmlns:cx5="http://schemas.microsoft.com/office/drawing/2016/5/11/chartex" xmlns:cx6="http://schemas.microsoft.com/office/drawing/2016/5/12/chartex" xmlns:cx7="http://schemas.microsoft.com/office/drawing/2016/5/13/chartex" xmlns:cx8="http://schemas.microsoft.com/office/drawing/2016/5/14/chartex" xmlns:mc="http://schemas.openxmlformats.org/markup-compatibility/2006" xmlns:aink="http://schemas.microsoft.com/office/drawing/2016/ink" xmlns:am3d="http://schemas.microsoft.com/office/drawing/2017/model3d" xmlns:o="urn:schemas-microsoft-com:office:office" xmlns:oel="http://schemas.microsoft.com/office/2019/extlst" xmlns:r="http://schemas.openxmlformats.org/officeDocument/2006/relationships" xmlns:m="http://schemas.openxmlformats.org/officeDocument/2006/math" xmlns:v="urn:schemas-microsoft-com:vml" xmlns:wp14="http://schemas.microsoft.com/office/word/2010/wordprocessingDrawing" xmlns:wp="http://schemas.openxmlformats.org/drawingml/2006/wordprocessingDrawing" xmlns:w10="urn:schemas-microsoft-com:office:word" xmlns:w="http://schemas.openxmlformats.org/wordprocessingml/2006/main" xmlns:w14="http://schemas.microsoft.com/office/word/2010/wordml" xmlns:w15="http://schemas.microsoft.com/office/word/2012/wordml" xmlns:w16cex="http://schemas.microsoft.com/office/word/2018/wordml/cex" xmlns:w16cid="http://schemas.microsoft.com/office/word/2016/wordml/cid" xmlns:w16="http://schemas.microsoft.com/office/word/2018/wordml" xmlns:w16sdtdh="http://schemas.microsoft.com/office/word/2020/wordml/sdtdatahash" xmlns:w16se="http://schemas.microsoft.com/office/word/2015/wordml/symex" xmlns:wpg="http://schemas.microsoft.com/office/word/2010/wordprocessingGroup" xmlns:wpi="http://schemas.microsoft.com/office/word/2010/wordprocessingInk" xmlns:wne="http://schemas.microsoft.com/office/word/2006/wordml" xmlns:wps="http://schemas.microsoft.com/office/word/2010/wordprocessingShape" mc:Ignorable="w14 w15 w16se w16cid w16 w16cex w16sdtdh wp14">
   <w:footnote w:type="separator" w:id="-1">
     <w:p>
       <w:r>
@@ -7895,7 +8105,7 @@
 </file>
 
 <file path=word/header1.xml><?xml version="1.0" encoding="utf-8"?>
-<w:hdr xmlns:wpc="http://schemas.microsoft.com/office/word/2010/wordprocessingCanvas" xmlns:mc="http://schemas.openxmlformats.org/markup-compatibility/2006" xmlns:o="urn:schemas-microsoft-com:office:office" xmlns:r="http://schemas.openxmlformats.org/officeDocument/2006/relationships" xmlns:m="http://schemas.openxmlformats.org/officeDocument/2006/math" xmlns:v="urn:schemas-microsoft-com:vml" xmlns:wp14="http://schemas.microsoft.com/office/word/2010/wordprocessingDrawing" xmlns:wp="http://schemas.openxmlformats.org/drawingml/2006/wordprocessingDrawing" xmlns:w10="urn:schemas-microsoft-com:office:word" xmlns:w="http://schemas.openxmlformats.org/wordprocessingml/2006/main" xmlns:w14="http://schemas.microsoft.com/office/word/2010/wordml" xmlns:w15="http://schemas.microsoft.com/office/word/2012/wordml" xmlns:wpg="http://schemas.microsoft.com/office/word/2010/wordprocessingGroup" xmlns:wpi="http://schemas.microsoft.com/office/word/2010/wordprocessingInk" xmlns:wne="http://schemas.microsoft.com/office/word/2006/wordml" xmlns:wps="http://schemas.microsoft.com/office/word/2010/wordprocessingShape" mc:Ignorable="w14 w15 wp14">
+<w:hdr xmlns:wpc="http://schemas.microsoft.com/office/word/2010/wordprocessingCanvas" xmlns:cx="http://schemas.microsoft.com/office/drawing/2014/chartex" xmlns:cx1="http://schemas.microsoft.com/office/drawing/2015/9/8/chartex" xmlns:cx2="http://schemas.microsoft.com/office/drawing/2015/10/21/chartex" xmlns:cx3="http://schemas.microsoft.com/office/drawing/2016/5/9/chartex" xmlns:cx4="http://schemas.microsoft.com/office/drawing/2016/5/10/chartex" xmlns:cx5="http://schemas.microsoft.com/office/drawing/2016/5/11/chartex" xmlns:cx6="http://schemas.microsoft.com/office/drawing/2016/5/12/chartex" xmlns:cx7="http://schemas.microsoft.com/office/drawing/2016/5/13/chartex" xmlns:cx8="http://schemas.microsoft.com/office/drawing/2016/5/14/chartex" xmlns:mc="http://schemas.openxmlformats.org/markup-compatibility/2006" xmlns:aink="http://schemas.microsoft.com/office/drawing/2016/ink" xmlns:am3d="http://schemas.microsoft.com/office/drawing/2017/model3d" xmlns:o="urn:schemas-microsoft-com:office:office" xmlns:oel="http://schemas.microsoft.com/office/2019/extlst" xmlns:r="http://schemas.openxmlformats.org/officeDocument/2006/relationships" xmlns:m="http://schemas.openxmlformats.org/officeDocument/2006/math" xmlns:v="urn:schemas-microsoft-com:vml" xmlns:wp14="http://schemas.microsoft.com/office/word/2010/wordprocessingDrawing" xmlns:wp="http://schemas.openxmlformats.org/drawingml/2006/wordprocessingDrawing" xmlns:w10="urn:schemas-microsoft-com:office:word" xmlns:w="http://schemas.openxmlformats.org/wordprocessingml/2006/main" xmlns:w14="http://schemas.microsoft.com/office/word/2010/wordml" xmlns:w15="http://schemas.microsoft.com/office/word/2012/wordml" xmlns:w16cex="http://schemas.microsoft.com/office/word/2018/wordml/cex" xmlns:w16cid="http://schemas.microsoft.com/office/word/2016/wordml/cid" xmlns:w16="http://schemas.microsoft.com/office/word/2018/wordml" xmlns:w16sdtdh="http://schemas.microsoft.com/office/word/2020/wordml/sdtdatahash" xmlns:w16se="http://schemas.microsoft.com/office/word/2015/wordml/symex" xmlns:wpg="http://schemas.microsoft.com/office/word/2010/wordprocessingGroup" xmlns:wpi="http://schemas.microsoft.com/office/word/2010/wordprocessingInk" xmlns:wne="http://schemas.microsoft.com/office/word/2006/wordml" xmlns:wps="http://schemas.microsoft.com/office/word/2010/wordprocessingShape" mc:Ignorable="w14 w15 w16se w16cid w16 w16cex w16sdtdh wp14">
   <w:p>
     <w:r>
       <w:t xml:space="preserve">Page </w:t>
@@ -7929,7 +8139,7 @@
 </file>
 
 <file path=word/header2.xml><?xml version="1.0" encoding="utf-8"?>
-<w:hdr xmlns:wpc="http://schemas.microsoft.com/office/word/2010/wordprocessingCanvas" xmlns:mc="http://schemas.openxmlformats.org/markup-compatibility/2006" xmlns:o="urn:schemas-microsoft-com:office:office" xmlns:r="http://schemas.openxmlformats.org/officeDocument/2006/relationships" xmlns:m="http://schemas.openxmlformats.org/officeDocument/2006/math" xmlns:v="urn:schemas-microsoft-com:vml" xmlns:wp14="http://schemas.microsoft.com/office/word/2010/wordprocessingDrawing" xmlns:wp="http://schemas.openxmlformats.org/drawingml/2006/wordprocessingDrawing" xmlns:w10="urn:schemas-microsoft-com:office:word" xmlns:w="http://schemas.openxmlformats.org/wordprocessingml/2006/main" xmlns:w14="http://schemas.microsoft.com/office/word/2010/wordml" xmlns:w15="http://schemas.microsoft.com/office/word/2012/wordml" xmlns:wpg="http://schemas.microsoft.com/office/word/2010/wordprocessingGroup" xmlns:wpi="http://schemas.microsoft.com/office/word/2010/wordprocessingInk" xmlns:wne="http://schemas.microsoft.com/office/word/2006/wordml" xmlns:wps="http://schemas.microsoft.com/office/word/2010/wordprocessingShape" mc:Ignorable="w14 w15 wp14">
+<w:hdr xmlns:wpc="http://schemas.microsoft.com/office/word/2010/wordprocessingCanvas" xmlns:cx="http://schemas.microsoft.com/office/drawing/2014/chartex" xmlns:cx1="http://schemas.microsoft.com/office/drawing/2015/9/8/chartex" xmlns:cx2="http://schemas.microsoft.com/office/drawing/2015/10/21/chartex" xmlns:cx3="http://schemas.microsoft.com/office/drawing/2016/5/9/chartex" xmlns:cx4="http://schemas.microsoft.com/office/drawing/2016/5/10/chartex" xmlns:cx5="http://schemas.microsoft.com/office/drawing/2016/5/11/chartex" xmlns:cx6="http://schemas.microsoft.com/office/drawing/2016/5/12/chartex" xmlns:cx7="http://schemas.microsoft.com/office/drawing/2016/5/13/chartex" xmlns:cx8="http://schemas.microsoft.com/office/drawing/2016/5/14/chartex" xmlns:mc="http://schemas.openxmlformats.org/markup-compatibility/2006" xmlns:aink="http://schemas.microsoft.com/office/drawing/2016/ink" xmlns:am3d="http://schemas.microsoft.com/office/drawing/2017/model3d" xmlns:o="urn:schemas-microsoft-com:office:office" xmlns:oel="http://schemas.microsoft.com/office/2019/extlst" xmlns:r="http://schemas.openxmlformats.org/officeDocument/2006/relationships" xmlns:m="http://schemas.openxmlformats.org/officeDocument/2006/math" xmlns:v="urn:schemas-microsoft-com:vml" xmlns:wp14="http://schemas.microsoft.com/office/word/2010/wordprocessingDrawing" xmlns:wp="http://schemas.openxmlformats.org/drawingml/2006/wordprocessingDrawing" xmlns:w10="urn:schemas-microsoft-com:office:word" xmlns:w="http://schemas.openxmlformats.org/wordprocessingml/2006/main" xmlns:w14="http://schemas.microsoft.com/office/word/2010/wordml" xmlns:w15="http://schemas.microsoft.com/office/word/2012/wordml" xmlns:w16cex="http://schemas.microsoft.com/office/word/2018/wordml/cex" xmlns:w16cid="http://schemas.microsoft.com/office/word/2016/wordml/cid" xmlns:w16="http://schemas.microsoft.com/office/word/2018/wordml" xmlns:w16sdtdh="http://schemas.microsoft.com/office/word/2020/wordml/sdtdatahash" xmlns:w16se="http://schemas.microsoft.com/office/word/2015/wordml/symex" xmlns:wpg="http://schemas.microsoft.com/office/word/2010/wordprocessingGroup" xmlns:wpi="http://schemas.microsoft.com/office/word/2010/wordprocessingInk" xmlns:wne="http://schemas.microsoft.com/office/word/2006/wordml" xmlns:wps="http://schemas.microsoft.com/office/word/2010/wordprocessingShape" mc:Ignorable="w14 w15 w16se w16cid w16 w16cex w16sdtdh wp14">
   <w:p>
     <w:pPr>
       <w:pStyle w:val="Kopfzeile"/>
@@ -7939,7 +8149,7 @@
 </file>
 
 <file path=word/header3.xml><?xml version="1.0" encoding="utf-8"?>
-<w:hdr xmlns:wpc="http://schemas.microsoft.com/office/word/2010/wordprocessingCanvas" xmlns:mc="http://schemas.openxmlformats.org/markup-compatibility/2006" xmlns:o="urn:schemas-microsoft-com:office:office" xmlns:r="http://schemas.openxmlformats.org/officeDocument/2006/relationships" xmlns:m="http://schemas.openxmlformats.org/officeDocument/2006/math" xmlns:v="urn:schemas-microsoft-com:vml" xmlns:wp14="http://schemas.microsoft.com/office/word/2010/wordprocessingDrawing" xmlns:wp="http://schemas.openxmlformats.org/drawingml/2006/wordprocessingDrawing" xmlns:w10="urn:schemas-microsoft-com:office:word" xmlns:w="http://schemas.openxmlformats.org/wordprocessingml/2006/main" xmlns:w14="http://schemas.microsoft.com/office/word/2010/wordml" xmlns:w15="http://schemas.microsoft.com/office/word/2012/wordml" xmlns:wpg="http://schemas.microsoft.com/office/word/2010/wordprocessingGroup" xmlns:wpi="http://schemas.microsoft.com/office/word/2010/wordprocessingInk" xmlns:wne="http://schemas.microsoft.com/office/word/2006/wordml" xmlns:wps="http://schemas.microsoft.com/office/word/2010/wordprocessingShape" mc:Ignorable="w14 w15 wp14">
+<w:hdr xmlns:wpc="http://schemas.microsoft.com/office/word/2010/wordprocessingCanvas" xmlns:cx="http://schemas.microsoft.com/office/drawing/2014/chartex" xmlns:cx1="http://schemas.microsoft.com/office/drawing/2015/9/8/chartex" xmlns:cx2="http://schemas.microsoft.com/office/drawing/2015/10/21/chartex" xmlns:cx3="http://schemas.microsoft.com/office/drawing/2016/5/9/chartex" xmlns:cx4="http://schemas.microsoft.com/office/drawing/2016/5/10/chartex" xmlns:cx5="http://schemas.microsoft.com/office/drawing/2016/5/11/chartex" xmlns:cx6="http://schemas.microsoft.com/office/drawing/2016/5/12/chartex" xmlns:cx7="http://schemas.microsoft.com/office/drawing/2016/5/13/chartex" xmlns:cx8="http://schemas.microsoft.com/office/drawing/2016/5/14/chartex" xmlns:mc="http://schemas.openxmlformats.org/markup-compatibility/2006" xmlns:aink="http://schemas.microsoft.com/office/drawing/2016/ink" xmlns:am3d="http://schemas.microsoft.com/office/drawing/2017/model3d" xmlns:o="urn:schemas-microsoft-com:office:office" xmlns:oel="http://schemas.microsoft.com/office/2019/extlst" xmlns:r="http://schemas.openxmlformats.org/officeDocument/2006/relationships" xmlns:m="http://schemas.openxmlformats.org/officeDocument/2006/math" xmlns:v="urn:schemas-microsoft-com:vml" xmlns:wp14="http://schemas.microsoft.com/office/word/2010/wordprocessingDrawing" xmlns:wp="http://schemas.openxmlformats.org/drawingml/2006/wordprocessingDrawing" xmlns:w10="urn:schemas-microsoft-com:office:word" xmlns:w="http://schemas.openxmlformats.org/wordprocessingml/2006/main" xmlns:w14="http://schemas.microsoft.com/office/word/2010/wordml" xmlns:w15="http://schemas.microsoft.com/office/word/2012/wordml" xmlns:w16cex="http://schemas.microsoft.com/office/word/2018/wordml/cex" xmlns:w16cid="http://schemas.microsoft.com/office/word/2016/wordml/cid" xmlns:w16="http://schemas.microsoft.com/office/word/2018/wordml" xmlns:w16sdtdh="http://schemas.microsoft.com/office/word/2020/wordml/sdtdatahash" xmlns:w16se="http://schemas.microsoft.com/office/word/2015/wordml/symex" xmlns:wpg="http://schemas.microsoft.com/office/word/2010/wordprocessingGroup" xmlns:wpi="http://schemas.microsoft.com/office/word/2010/wordprocessingInk" xmlns:wne="http://schemas.microsoft.com/office/word/2006/wordml" xmlns:wps="http://schemas.microsoft.com/office/word/2010/wordprocessingShape" mc:Ignorable="w14 w15 w16se w16cid w16 w16cex w16sdtdh wp14">
   <w:p>
     <w:pPr>
       <w:pStyle w:val="Kopfzeile"/>
@@ -7955,7 +8165,7 @@
 </file>
 
 <file path=word/header4.xml><?xml version="1.0" encoding="utf-8"?>
-<w:hdr xmlns:wpc="http://schemas.microsoft.com/office/word/2010/wordprocessingCanvas" xmlns:mc="http://schemas.openxmlformats.org/markup-compatibility/2006" xmlns:o="urn:schemas-microsoft-com:office:office" xmlns:r="http://schemas.openxmlformats.org/officeDocument/2006/relationships" xmlns:m="http://schemas.openxmlformats.org/officeDocument/2006/math" xmlns:v="urn:schemas-microsoft-com:vml" xmlns:wp14="http://schemas.microsoft.com/office/word/2010/wordprocessingDrawing" xmlns:wp="http://schemas.openxmlformats.org/drawingml/2006/wordprocessingDrawing" xmlns:w10="urn:schemas-microsoft-com:office:word" xmlns:w="http://schemas.openxmlformats.org/wordprocessingml/2006/main" xmlns:w14="http://schemas.microsoft.com/office/word/2010/wordml" xmlns:w15="http://schemas.microsoft.com/office/word/2012/wordml" xmlns:wpg="http://schemas.microsoft.com/office/word/2010/wordprocessingGroup" xmlns:wpi="http://schemas.microsoft.com/office/word/2010/wordprocessingInk" xmlns:wne="http://schemas.microsoft.com/office/word/2006/wordml" xmlns:wps="http://schemas.microsoft.com/office/word/2010/wordprocessingShape" mc:Ignorable="w14 w15 wp14">
+<w:hdr xmlns:wpc="http://schemas.microsoft.com/office/word/2010/wordprocessingCanvas" xmlns:cx="http://schemas.microsoft.com/office/drawing/2014/chartex" xmlns:cx1="http://schemas.microsoft.com/office/drawing/2015/9/8/chartex" xmlns:cx2="http://schemas.microsoft.com/office/drawing/2015/10/21/chartex" xmlns:cx3="http://schemas.microsoft.com/office/drawing/2016/5/9/chartex" xmlns:cx4="http://schemas.microsoft.com/office/drawing/2016/5/10/chartex" xmlns:cx5="http://schemas.microsoft.com/office/drawing/2016/5/11/chartex" xmlns:cx6="http://schemas.microsoft.com/office/drawing/2016/5/12/chartex" xmlns:cx7="http://schemas.microsoft.com/office/drawing/2016/5/13/chartex" xmlns:cx8="http://schemas.microsoft.com/office/drawing/2016/5/14/chartex" xmlns:mc="http://schemas.openxmlformats.org/markup-compatibility/2006" xmlns:aink="http://schemas.microsoft.com/office/drawing/2016/ink" xmlns:am3d="http://schemas.microsoft.com/office/drawing/2017/model3d" xmlns:o="urn:schemas-microsoft-com:office:office" xmlns:oel="http://schemas.microsoft.com/office/2019/extlst" xmlns:r="http://schemas.openxmlformats.org/officeDocument/2006/relationships" xmlns:m="http://schemas.openxmlformats.org/officeDocument/2006/math" xmlns:v="urn:schemas-microsoft-com:vml" xmlns:wp14="http://schemas.microsoft.com/office/word/2010/wordprocessingDrawing" xmlns:wp="http://schemas.openxmlformats.org/drawingml/2006/wordprocessingDrawing" xmlns:w10="urn:schemas-microsoft-com:office:word" xmlns:w="http://schemas.openxmlformats.org/wordprocessingml/2006/main" xmlns:w14="http://schemas.microsoft.com/office/word/2010/wordml" xmlns:w15="http://schemas.microsoft.com/office/word/2012/wordml" xmlns:w16cex="http://schemas.microsoft.com/office/word/2018/wordml/cex" xmlns:w16cid="http://schemas.microsoft.com/office/word/2016/wordml/cid" xmlns:w16="http://schemas.microsoft.com/office/word/2018/wordml" xmlns:w16sdtdh="http://schemas.microsoft.com/office/word/2020/wordml/sdtdatahash" xmlns:w16se="http://schemas.microsoft.com/office/word/2015/wordml/symex" xmlns:wpg="http://schemas.microsoft.com/office/word/2010/wordprocessingGroup" xmlns:wpi="http://schemas.microsoft.com/office/word/2010/wordprocessingInk" xmlns:wne="http://schemas.microsoft.com/office/word/2006/wordml" xmlns:wps="http://schemas.microsoft.com/office/word/2010/wordprocessingShape" mc:Ignorable="w14 w15 w16se w16cid w16 w16cex w16sdtdh wp14">
   <w:p>
     <w:pPr>
       <w:pStyle w:val="Kopfzeile"/>
@@ -7965,7 +8175,7 @@
 </file>
 
 <file path=word/numbering.xml><?xml version="1.0" encoding="utf-8"?>
-<w:numbering xmlns:wpc="http://schemas.microsoft.com/office/word/2010/wordprocessingCanvas" xmlns:mc="http://schemas.openxmlformats.org/markup-compatibility/2006" xmlns:o="urn:schemas-microsoft-com:office:office" xmlns:r="http://schemas.openxmlformats.org/officeDocument/2006/relationships" xmlns:m="http://schemas.openxmlformats.org/officeDocument/2006/math" xmlns:v="urn:schemas-microsoft-com:vml" xmlns:wp14="http://schemas.microsoft.com/office/word/2010/wordprocessingDrawing" xmlns:wp="http://schemas.openxmlformats.org/drawingml/2006/wordprocessingDrawing" xmlns:w10="urn:schemas-microsoft-com:office:word" xmlns:w="http://schemas.openxmlformats.org/wordprocessingml/2006/main" xmlns:w14="http://schemas.microsoft.com/office/word/2010/wordml" xmlns:w15="http://schemas.microsoft.com/office/word/2012/wordml" xmlns:wpg="http://schemas.microsoft.com/office/word/2010/wordprocessingGroup" xmlns:wpi="http://schemas.microsoft.com/office/word/2010/wordprocessingInk" xmlns:wne="http://schemas.microsoft.com/office/word/2006/wordml" xmlns:wps="http://schemas.microsoft.com/office/word/2010/wordprocessingShape" mc:Ignorable="w14 w15 wp14">
+<w:numbering xmlns:wpc="http://schemas.microsoft.com/office/word/2010/wordprocessingCanvas" xmlns:cx="http://schemas.microsoft.com/office/drawing/2014/chartex" xmlns:cx1="http://schemas.microsoft.com/office/drawing/2015/9/8/chartex" xmlns:cx2="http://schemas.microsoft.com/office/drawing/2015/10/21/chartex" xmlns:cx3="http://schemas.microsoft.com/office/drawing/2016/5/9/chartex" xmlns:cx4="http://schemas.microsoft.com/office/drawing/2016/5/10/chartex" xmlns:cx5="http://schemas.microsoft.com/office/drawing/2016/5/11/chartex" xmlns:cx6="http://schemas.microsoft.com/office/drawing/2016/5/12/chartex" xmlns:cx7="http://schemas.microsoft.com/office/drawing/2016/5/13/chartex" xmlns:cx8="http://schemas.microsoft.com/office/drawing/2016/5/14/chartex" xmlns:mc="http://schemas.openxmlformats.org/markup-compatibility/2006" xmlns:aink="http://schemas.microsoft.com/office/drawing/2016/ink" xmlns:am3d="http://schemas.microsoft.com/office/drawing/2017/model3d" xmlns:o="urn:schemas-microsoft-com:office:office" xmlns:oel="http://schemas.microsoft.com/office/2019/extlst" xmlns:r="http://schemas.openxmlformats.org/officeDocument/2006/relationships" xmlns:m="http://schemas.openxmlformats.org/officeDocument/2006/math" xmlns:v="urn:schemas-microsoft-com:vml" xmlns:wp14="http://schemas.microsoft.com/office/word/2010/wordprocessingDrawing" xmlns:wp="http://schemas.openxmlformats.org/drawingml/2006/wordprocessingDrawing" xmlns:w10="urn:schemas-microsoft-com:office:word" xmlns:w="http://schemas.openxmlformats.org/wordprocessingml/2006/main" xmlns:w14="http://schemas.microsoft.com/office/word/2010/wordml" xmlns:w15="http://schemas.microsoft.com/office/word/2012/wordml" xmlns:w16cex="http://schemas.microsoft.com/office/word/2018/wordml/cex" xmlns:w16cid="http://schemas.microsoft.com/office/word/2016/wordml/cid" xmlns:w16="http://schemas.microsoft.com/office/word/2018/wordml" xmlns:w16sdtdh="http://schemas.microsoft.com/office/word/2020/wordml/sdtdatahash" xmlns:w16se="http://schemas.microsoft.com/office/word/2015/wordml/symex" xmlns:wpg="http://schemas.microsoft.com/office/word/2010/wordprocessingGroup" xmlns:wpi="http://schemas.microsoft.com/office/word/2010/wordprocessingInk" xmlns:wne="http://schemas.microsoft.com/office/word/2006/wordml" xmlns:wps="http://schemas.microsoft.com/office/word/2010/wordprocessingShape" mc:Ignorable="w14 w15 w16se w16cid w16 w16cex w16sdtdh wp14">
   <w:abstractNum w:abstractNumId="0" w15:restartNumberingAfterBreak="0">
     <w:nsid w:val="01B641A7"/>
     <w:multiLevelType w:val="hybridMultilevel"/>
@@ -8078,14 +8288,14 @@
       </w:rPr>
     </w:lvl>
   </w:abstractNum>
-  <w:num w:numId="1">
+  <w:num w:numId="1" w16cid:durableId="1336765813">
     <w:abstractNumId w:val="0"/>
   </w:num>
 </w:numbering>
 </file>
 
 <file path=word/people.xml><?xml version="1.0" encoding="utf-8"?>
-<w15:people xmlns:wpc="http://schemas.microsoft.com/office/word/2010/wordprocessingCanvas" xmlns:mc="http://schemas.openxmlformats.org/markup-compatibility/2006" xmlns:o="urn:schemas-microsoft-com:office:office" xmlns:r="http://schemas.openxmlformats.org/officeDocument/2006/relationships" xmlns:m="http://schemas.openxmlformats.org/officeDocument/2006/math" xmlns:v="urn:schemas-microsoft-com:vml" xmlns:wp14="http://schemas.microsoft.com/office/word/2010/wordprocessingDrawing" xmlns:wp="http://schemas.openxmlformats.org/drawingml/2006/wordprocessingDrawing" xmlns:w10="urn:schemas-microsoft-com:office:word" xmlns:w="http://schemas.openxmlformats.org/wordprocessingml/2006/main" xmlns:w14="http://schemas.microsoft.com/office/word/2010/wordml" xmlns:w15="http://schemas.microsoft.com/office/word/2012/wordml" xmlns:wpg="http://schemas.microsoft.com/office/word/2010/wordprocessingGroup" xmlns:wpi="http://schemas.microsoft.com/office/word/2010/wordprocessingInk" xmlns:wne="http://schemas.microsoft.com/office/word/2006/wordml" xmlns:wps="http://schemas.microsoft.com/office/word/2010/wordprocessingShape" mc:Ignorable="w14 w15 wp14">
+<w15:people xmlns:wpc="http://schemas.microsoft.com/office/word/2010/wordprocessingCanvas" xmlns:cx="http://schemas.microsoft.com/office/drawing/2014/chartex" xmlns:cx1="http://schemas.microsoft.com/office/drawing/2015/9/8/chartex" xmlns:cx2="http://schemas.microsoft.com/office/drawing/2015/10/21/chartex" xmlns:cx3="http://schemas.microsoft.com/office/drawing/2016/5/9/chartex" xmlns:cx4="http://schemas.microsoft.com/office/drawing/2016/5/10/chartex" xmlns:cx5="http://schemas.microsoft.com/office/drawing/2016/5/11/chartex" xmlns:cx6="http://schemas.microsoft.com/office/drawing/2016/5/12/chartex" xmlns:cx7="http://schemas.microsoft.com/office/drawing/2016/5/13/chartex" xmlns:cx8="http://schemas.microsoft.com/office/drawing/2016/5/14/chartex" xmlns:mc="http://schemas.openxmlformats.org/markup-compatibility/2006" xmlns:aink="http://schemas.microsoft.com/office/drawing/2016/ink" xmlns:am3d="http://schemas.microsoft.com/office/drawing/2017/model3d" xmlns:o="urn:schemas-microsoft-com:office:office" xmlns:oel="http://schemas.microsoft.com/office/2019/extlst" xmlns:r="http://schemas.openxmlformats.org/officeDocument/2006/relationships" xmlns:m="http://schemas.openxmlformats.org/officeDocument/2006/math" xmlns:v="urn:schemas-microsoft-com:vml" xmlns:wp14="http://schemas.microsoft.com/office/word/2010/wordprocessingDrawing" xmlns:wp="http://schemas.openxmlformats.org/drawingml/2006/wordprocessingDrawing" xmlns:w10="urn:schemas-microsoft-com:office:word" xmlns:w="http://schemas.openxmlformats.org/wordprocessingml/2006/main" xmlns:w14="http://schemas.microsoft.com/office/word/2010/wordml" xmlns:w15="http://schemas.microsoft.com/office/word/2012/wordml" xmlns:w16cex="http://schemas.microsoft.com/office/word/2018/wordml/cex" xmlns:w16cid="http://schemas.microsoft.com/office/word/2016/wordml/cid" xmlns:w16="http://schemas.microsoft.com/office/word/2018/wordml" xmlns:w16sdtdh="http://schemas.microsoft.com/office/word/2020/wordml/sdtdatahash" xmlns:w16se="http://schemas.microsoft.com/office/word/2015/wordml/symex" xmlns:wpg="http://schemas.microsoft.com/office/word/2010/wordprocessingGroup" xmlns:wpi="http://schemas.microsoft.com/office/word/2010/wordprocessingInk" xmlns:wne="http://schemas.microsoft.com/office/word/2006/wordml" xmlns:wps="http://schemas.microsoft.com/office/word/2010/wordprocessingShape" mc:Ignorable="w14 w15 w16se w16cid w16 w16cex w16sdtdh wp14">
   <w15:person w15:author="QCSA201">
     <w15:presenceInfo w15:providerId="None" w15:userId="QCSA201"/>
   </w15:person>
@@ -8093,7 +8303,7 @@
 </file>
 
 <file path=word/styles.xml><?xml version="1.0" encoding="utf-8"?>
-<w:styles xmlns:mc="http://schemas.openxmlformats.org/markup-compatibility/2006" xmlns:r="http://schemas.openxmlformats.org/officeDocument/2006/relationships" xmlns:w="http://schemas.openxmlformats.org/wordprocessingml/2006/main" xmlns:w14="http://schemas.microsoft.com/office/word/2010/wordml" xmlns:w15="http://schemas.microsoft.com/office/word/2012/wordml" mc:Ignorable="w14 w15">
+<w:styles xmlns:mc="http://schemas.openxmlformats.org/markup-compatibility/2006" xmlns:r="http://schemas.openxmlformats.org/officeDocument/2006/relationships" xmlns:w="http://schemas.openxmlformats.org/wordprocessingml/2006/main" xmlns:w14="http://schemas.microsoft.com/office/word/2010/wordml" xmlns:w15="http://schemas.microsoft.com/office/word/2012/wordml" xmlns:w16cex="http://schemas.microsoft.com/office/word/2018/wordml/cex" xmlns:w16cid="http://schemas.microsoft.com/office/word/2016/wordml/cid" xmlns:w16="http://schemas.microsoft.com/office/word/2018/wordml" xmlns:w16sdtdh="http://schemas.microsoft.com/office/word/2020/wordml/sdtdatahash" xmlns:w16se="http://schemas.microsoft.com/office/word/2015/wordml/symex" mc:Ignorable="w14 w15 w16se w16cid w16 w16cex w16sdtdh">
   <w:docDefaults>
     <w:rPrDefault>
       <w:rPr>
@@ -8103,7 +8313,7 @@
     </w:rPrDefault>
     <w:pPrDefault/>
   </w:docDefaults>
-  <w:latentStyles w:defLockedState="0" w:defUIPriority="0" w:defSemiHidden="0" w:defUnhideWhenUsed="0" w:defQFormat="0" w:count="371">
+  <w:latentStyles w:defLockedState="0" w:defUIPriority="0" w:defSemiHidden="0" w:defUnhideWhenUsed="0" w:defQFormat="0" w:count="376">
     <w:lsdException w:name="Normal" w:qFormat="1"/>
     <w:lsdException w:name="heading 1" w:qFormat="1"/>
     <w:lsdException w:name="heading 2" w:qFormat="1"/>
@@ -8203,7 +8413,6 @@
     <w:lsdException w:name="HTML Sample" w:semiHidden="1" w:unhideWhenUsed="1"/>
     <w:lsdException w:name="HTML Typewriter" w:semiHidden="1" w:unhideWhenUsed="1"/>
     <w:lsdException w:name="HTML Variable" w:semiHidden="1" w:unhideWhenUsed="1"/>
-    <w:lsdException w:name="Normal Table" w:semiHidden="1" w:unhideWhenUsed="1"/>
     <w:lsdException w:name="annotation subject" w:semiHidden="1" w:unhideWhenUsed="1"/>
     <w:lsdException w:name="No List" w:semiHidden="1" w:unhideWhenUsed="1"/>
     <w:lsdException w:name="Outline List 1" w:semiHidden="1" w:unhideWhenUsed="1"/>
@@ -8246,11 +8455,8 @@
     <w:lsdException w:name="Table Contemporary" w:semiHidden="1" w:unhideWhenUsed="1"/>
     <w:lsdException w:name="Table Elegant" w:semiHidden="1" w:unhideWhenUsed="1"/>
     <w:lsdException w:name="Table Professional" w:semiHidden="1" w:unhideWhenUsed="1"/>
-    <w:lsdException w:name="Table Subtle 1" w:semiHidden="1" w:unhideWhenUsed="1"/>
     <w:lsdException w:name="Table Subtle 2" w:semiHidden="1" w:unhideWhenUsed="1"/>
     <w:lsdException w:name="Table Web 1" w:semiHidden="1" w:unhideWhenUsed="1"/>
-    <w:lsdException w:name="Table Web 2" w:semiHidden="1" w:unhideWhenUsed="1"/>
-    <w:lsdException w:name="Table Web 3" w:semiHidden="1" w:unhideWhenUsed="1"/>
     <w:lsdException w:name="Balloon Text" w:semiHidden="1" w:unhideWhenUsed="1"/>
     <w:lsdException w:name="Table Theme" w:semiHidden="1" w:unhideWhenUsed="1"/>
     <w:lsdException w:name="Placeholder Text" w:semiHidden="1" w:uiPriority="99"/>
@@ -8468,6 +8674,11 @@
     <w:lsdException w:name="List Table 5 Dark Accent 6" w:uiPriority="50"/>
     <w:lsdException w:name="List Table 6 Colorful Accent 6" w:uiPriority="51"/>
     <w:lsdException w:name="List Table 7 Colorful Accent 6" w:uiPriority="52"/>
+    <w:lsdException w:name="Mention" w:semiHidden="1" w:uiPriority="99" w:unhideWhenUsed="1"/>
+    <w:lsdException w:name="Smart Hyperlink" w:semiHidden="1" w:uiPriority="99" w:unhideWhenUsed="1"/>
+    <w:lsdException w:name="Hashtag" w:semiHidden="1" w:uiPriority="99" w:unhideWhenUsed="1"/>
+    <w:lsdException w:name="Unresolved Mention" w:semiHidden="1" w:uiPriority="99" w:unhideWhenUsed="1"/>
+    <w:lsdException w:name="Smart Link" w:semiHidden="1" w:uiPriority="99" w:unhideWhenUsed="1"/>
   </w:latentStyles>
   <w:style w:type="paragraph" w:default="1" w:styleId="Standard">
     <w:name w:val="Normal"/>
@@ -9324,7 +9535,7 @@
     <w:semiHidden/>
     <w:rsid w:val="000B7FED"/>
   </w:style>
-  <w:style w:type="character" w:styleId="BesuchterHyperlink">
+  <w:style w:type="character" w:styleId="BesuchterLink">
     <w:name w:val="FollowedHyperlink"/>
     <w:rsid w:val="000B7FED"/>
     <w:rPr>
